--- a/D211_Advanced Data Acquisition/D211 - Advanced Data Acquisition.docx
+++ b/D211_Advanced Data Acquisition/D211 - Advanced Data Acquisition.docx
@@ -667,6 +667,829 @@
       </w:r>
       <w:bookmarkEnd w:id="2"/>
     </w:p>
+    <w:p>
+      <w:r>
+        <w:t xml:space="preserve">In order to prepare the dataset for the analysis, some data cleaning steps needed to be performed. Firstly, detecting and treating null values is a key step before transferring creating the </w:t>
+      </w:r>
+      <w:r>
+        <w:lastRenderedPageBreak/>
+        <w:t>Tableau dashboard. This ensures that when the visualizations are made a complete picture can be presented to the stakeholders and no NULL values shown. Furthermore, treating duplicated values is also a step paramount to data analysis. If there exists duplicated values in the dataset then the information would be incorrect again depicting erroneous information that could be used by stakeholders for decision making.</w:t>
+      </w:r>
+      <w:r>
+        <w:t xml:space="preserve"> Several modules within the SciKit learn python package, such as the </w:t>
+      </w:r>
+      <w:r>
+        <w:rPr>
+          <w:i/>
+          <w:iCs/>
+        </w:rPr>
+        <w:t xml:space="preserve">sklearn.preprocessing </w:t>
+      </w:r>
+      <w:r>
+        <w:t xml:space="preserve">allow for such transformation of the dataset before finalization </w:t>
+      </w:r>
+      <w:sdt>
+        <w:sdtPr>
+          <w:id w:val="249086786"/>
+          <w:citation/>
+        </w:sdtPr>
+        <w:sdtContent>
+          <w:r>
+            <w:fldChar w:fldCharType="begin"/>
+          </w:r>
+          <w:r>
+            <w:instrText xml:space="preserve"> CITATION sci24 \l 1033 </w:instrText>
+          </w:r>
+          <w:r>
+            <w:fldChar w:fldCharType="separate"/>
+          </w:r>
+          <w:r>
+            <w:rPr>
+              <w:noProof/>
+            </w:rPr>
+            <w:t>(scikit-learn developers, 2024)</w:t>
+          </w:r>
+          <w:r>
+            <w:fldChar w:fldCharType="end"/>
+          </w:r>
+        </w:sdtContent>
+      </w:sdt>
+      <w:r>
+        <w:t>.</w:t>
+      </w:r>
+    </w:p>
+    <w:p/>
+    <w:p>
+      <w:pPr>
+        <w:pStyle w:val="Heading1"/>
+        <w:jc w:val="left"/>
+      </w:pPr>
+      <w:r>
+        <w:t>Part IV: Dashboard Creation Steps</w:t>
+      </w:r>
+    </w:p>
+    <w:p>
+      <w:r>
+        <w:rPr>
+          <w:noProof/>
+        </w:rPr>
+        <mc:AlternateContent>
+          <mc:Choice Requires="wps">
+            <w:drawing>
+              <wp:anchor distT="0" distB="0" distL="114300" distR="114300" simplePos="0" relativeHeight="251660288" behindDoc="0" locked="0" layoutInCell="1" allowOverlap="1" wp14:anchorId="0CD118AE" wp14:editId="3F7DC4FD">
+                <wp:simplePos x="0" y="0"/>
+                <wp:positionH relativeFrom="column">
+                  <wp:posOffset>374650</wp:posOffset>
+                </wp:positionH>
+                <wp:positionV relativeFrom="paragraph">
+                  <wp:posOffset>2731770</wp:posOffset>
+                </wp:positionV>
+                <wp:extent cx="939800" cy="793750"/>
+                <wp:effectExtent l="19050" t="19050" r="12700" b="25400"/>
+                <wp:wrapNone/>
+                <wp:docPr id="588142019" name="Rectangle 2"/>
+                <wp:cNvGraphicFramePr/>
+                <a:graphic xmlns:a="http://schemas.openxmlformats.org/drawingml/2006/main">
+                  <a:graphicData uri="http://schemas.microsoft.com/office/word/2010/wordprocessingShape">
+                    <wps:wsp>
+                      <wps:cNvSpPr/>
+                      <wps:spPr>
+                        <a:xfrm>
+                          <a:off x="0" y="0"/>
+                          <a:ext cx="939800" cy="793750"/>
+                        </a:xfrm>
+                        <a:prstGeom prst="rect">
+                          <a:avLst/>
+                        </a:prstGeom>
+                        <a:noFill/>
+                        <a:ln w="38100">
+                          <a:solidFill>
+                            <a:srgbClr val="0070C0"/>
+                          </a:solidFill>
+                        </a:ln>
+                      </wps:spPr>
+                      <wps:style>
+                        <a:lnRef idx="2">
+                          <a:schemeClr val="accent1">
+                            <a:shade val="15000"/>
+                          </a:schemeClr>
+                        </a:lnRef>
+                        <a:fillRef idx="1">
+                          <a:schemeClr val="accent1"/>
+                        </a:fillRef>
+                        <a:effectRef idx="0">
+                          <a:schemeClr val="accent1"/>
+                        </a:effectRef>
+                        <a:fontRef idx="minor">
+                          <a:schemeClr val="lt1"/>
+                        </a:fontRef>
+                      </wps:style>
+                      <wps:bodyPr rot="0" spcFirstLastPara="0" vertOverflow="overflow" horzOverflow="overflow" vert="horz" wrap="square" lIns="91440" tIns="45720" rIns="91440" bIns="45720" numCol="1" spcCol="0" rtlCol="0" fromWordArt="0" anchor="ctr" anchorCtr="0" forceAA="0" compatLnSpc="1">
+                        <a:prstTxWarp prst="textNoShape">
+                          <a:avLst/>
+                        </a:prstTxWarp>
+                        <a:noAutofit/>
+                      </wps:bodyPr>
+                    </wps:wsp>
+                  </a:graphicData>
+                </a:graphic>
+              </wp:anchor>
+            </w:drawing>
+          </mc:Choice>
+          <mc:Fallback>
+            <w:pict>
+              <v:rect w14:anchorId="0EBBB11B" id="Rectangle 2" o:spid="_x0000_s1026" style="position:absolute;margin-left:29.5pt;margin-top:215.1pt;width:74pt;height:62.5pt;z-index:251660288;visibility:visible;mso-wrap-style:square;mso-wrap-distance-left:9pt;mso-wrap-distance-top:0;mso-wrap-distance-right:9pt;mso-wrap-distance-bottom:0;mso-position-horizontal:absolute;mso-position-horizontal-relative:text;mso-position-vertical:absolute;mso-position-vertical-relative:text;v-text-anchor:middle" o:gfxdata="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" filled="f" strokecolor="#0070c0" strokeweight="3pt"/>
+            </w:pict>
+          </mc:Fallback>
+        </mc:AlternateContent>
+      </w:r>
+      <w:r>
+        <w:t>In order to create the dashboard, several steps needed to be taken. Firstly, the appropriate database in PostgreSQL was created along with all the tables necessary. The tables created on the local server are shown in the picture below</w:t>
+      </w:r>
+      <w:r>
+        <w:t xml:space="preserve"> from pgAdmin:</w:t>
+      </w:r>
+    </w:p>
+    <w:p>
+      <w:r>
+        <w:rPr>
+          <w:noProof/>
+        </w:rPr>
+        <w:drawing>
+          <wp:anchor distT="0" distB="0" distL="114300" distR="114300" simplePos="0" relativeHeight="251658240" behindDoc="0" locked="0" layoutInCell="1" allowOverlap="1" wp14:anchorId="7E4834FC" wp14:editId="55FBF278">
+            <wp:simplePos x="0" y="0"/>
+            <wp:positionH relativeFrom="margin">
+              <wp:align>center</wp:align>
+            </wp:positionH>
+            <wp:positionV relativeFrom="paragraph">
+              <wp:posOffset>-1905</wp:posOffset>
+            </wp:positionV>
+            <wp:extent cx="5943600" cy="3187065"/>
+            <wp:effectExtent l="0" t="0" r="0" b="0"/>
+            <wp:wrapThrough wrapText="bothSides">
+              <wp:wrapPolygon edited="0">
+                <wp:start x="0" y="0"/>
+                <wp:lineTo x="0" y="21432"/>
+                <wp:lineTo x="21531" y="21432"/>
+                <wp:lineTo x="21531" y="0"/>
+                <wp:lineTo x="0" y="0"/>
+              </wp:wrapPolygon>
+            </wp:wrapThrough>
+            <wp:docPr id="1686783409" name="Picture 1" descr="A screenshot of a computer&#10;&#10;Description automatically generated"/>
+            <wp:cNvGraphicFramePr>
+              <a:graphicFrameLocks xmlns:a="http://schemas.openxmlformats.org/drawingml/2006/main" noChangeAspect="1"/>
+            </wp:cNvGraphicFramePr>
+            <a:graphic xmlns:a="http://schemas.openxmlformats.org/drawingml/2006/main">
+              <a:graphicData uri="http://schemas.openxmlformats.org/drawingml/2006/picture">
+                <pic:pic xmlns:pic="http://schemas.openxmlformats.org/drawingml/2006/picture">
+                  <pic:nvPicPr>
+                    <pic:cNvPr id="1686783409" name="Picture 1" descr="A screenshot of a computer&#10;&#10;Description automatically generated"/>
+                    <pic:cNvPicPr/>
+                  </pic:nvPicPr>
+                  <pic:blipFill>
+                    <a:blip r:embed="rId8" cstate="print">
+                      <a:extLst>
+                        <a:ext uri="{28A0092B-C50C-407E-A947-70E740481C1C}">
+                          <a14:useLocalDpi xmlns:a14="http://schemas.microsoft.com/office/drawing/2010/main" val="0"/>
+                        </a:ext>
+                      </a:extLst>
+                    </a:blip>
+                    <a:stretch>
+                      <a:fillRect/>
+                    </a:stretch>
+                  </pic:blipFill>
+                  <pic:spPr>
+                    <a:xfrm>
+                      <a:off x="0" y="0"/>
+                      <a:ext cx="5943600" cy="3187065"/>
+                    </a:xfrm>
+                    <a:prstGeom prst="rect">
+                      <a:avLst/>
+                    </a:prstGeom>
+                  </pic:spPr>
+                </pic:pic>
+              </a:graphicData>
+            </a:graphic>
+            <wp14:sizeRelH relativeFrom="page">
+              <wp14:pctWidth>0</wp14:pctWidth>
+            </wp14:sizeRelH>
+            <wp14:sizeRelV relativeFrom="page">
+              <wp14:pctHeight>0</wp14:pctHeight>
+            </wp14:sizeRelV>
+          </wp:anchor>
+        </w:drawing>
+      </w:r>
+      <w:r>
+        <w:t xml:space="preserve">As shown in the figure above, the appropriate tables were created, namely </w:t>
+      </w:r>
+      <w:r>
+        <w:rPr>
+          <w:i/>
+          <w:iCs/>
+        </w:rPr>
+        <w:t>admission</w:t>
+      </w:r>
+      <w:r>
+        <w:t xml:space="preserve">, </w:t>
+      </w:r>
+      <w:r>
+        <w:rPr>
+          <w:i/>
+          <w:iCs/>
+        </w:rPr>
+        <w:t>complication</w:t>
+      </w:r>
+      <w:r>
+        <w:t xml:space="preserve">, </w:t>
+      </w:r>
+      <w:r>
+        <w:rPr>
+          <w:i/>
+          <w:iCs/>
+        </w:rPr>
+        <w:t>job</w:t>
+      </w:r>
+      <w:r>
+        <w:t xml:space="preserve">, </w:t>
+      </w:r>
+      <w:r>
+        <w:rPr>
+          <w:i/>
+          <w:iCs/>
+        </w:rPr>
+        <w:t>location</w:t>
+      </w:r>
+      <w:r>
+        <w:t xml:space="preserve">, </w:t>
+      </w:r>
+      <w:r>
+        <w:rPr>
+          <w:i/>
+          <w:iCs/>
+        </w:rPr>
+        <w:t>patient</w:t>
+      </w:r>
+      <w:r>
+        <w:t xml:space="preserve">, </w:t>
+      </w:r>
+      <w:r>
+        <w:rPr>
+          <w:i/>
+          <w:iCs/>
+        </w:rPr>
+        <w:t>servicesaddon</w:t>
+      </w:r>
+      <w:r>
+        <w:t xml:space="preserve"> and </w:t>
+      </w:r>
+      <w:r>
+        <w:rPr>
+          <w:i/>
+          <w:iCs/>
+        </w:rPr>
+        <w:t>survey_responses_addon</w:t>
+      </w:r>
+      <w:r>
+        <w:t xml:space="preserve">. Next, the links </w:t>
+      </w:r>
+      <w:r>
+        <w:lastRenderedPageBreak/>
+        <w:t xml:space="preserve">were created between the tables as appropriate to produce the correct data connections. An entity relationship diagram (ERD) was then generated to verify these connections. A screenshot is </w:t>
+      </w:r>
+      <w:r>
+        <w:rPr>
+          <w:noProof/>
+        </w:rPr>
+        <w:drawing>
+          <wp:anchor distT="0" distB="0" distL="114300" distR="114300" simplePos="0" relativeHeight="251659264" behindDoc="0" locked="0" layoutInCell="1" allowOverlap="1" wp14:anchorId="55181969" wp14:editId="10B6F5AF">
+            <wp:simplePos x="0" y="0"/>
+            <wp:positionH relativeFrom="margin">
+              <wp:align>center</wp:align>
+            </wp:positionH>
+            <wp:positionV relativeFrom="paragraph">
+              <wp:posOffset>1054100</wp:posOffset>
+            </wp:positionV>
+            <wp:extent cx="3765550" cy="3121025"/>
+            <wp:effectExtent l="0" t="0" r="6350" b="3175"/>
+            <wp:wrapThrough wrapText="bothSides">
+              <wp:wrapPolygon edited="0">
+                <wp:start x="0" y="0"/>
+                <wp:lineTo x="0" y="21490"/>
+                <wp:lineTo x="21527" y="21490"/>
+                <wp:lineTo x="21527" y="0"/>
+                <wp:lineTo x="0" y="0"/>
+              </wp:wrapPolygon>
+            </wp:wrapThrough>
+            <wp:docPr id="1642367111" name="Picture 1" descr="A screenshot of a computer&#10;&#10;Description automatically generated"/>
+            <wp:cNvGraphicFramePr>
+              <a:graphicFrameLocks xmlns:a="http://schemas.openxmlformats.org/drawingml/2006/main" noChangeAspect="1"/>
+            </wp:cNvGraphicFramePr>
+            <a:graphic xmlns:a="http://schemas.openxmlformats.org/drawingml/2006/main">
+              <a:graphicData uri="http://schemas.openxmlformats.org/drawingml/2006/picture">
+                <pic:pic xmlns:pic="http://schemas.openxmlformats.org/drawingml/2006/picture">
+                  <pic:nvPicPr>
+                    <pic:cNvPr id="1642367111" name="Picture 1" descr="A screenshot of a computer&#10;&#10;Description automatically generated"/>
+                    <pic:cNvPicPr/>
+                  </pic:nvPicPr>
+                  <pic:blipFill>
+                    <a:blip r:embed="rId9" cstate="print">
+                      <a:extLst>
+                        <a:ext uri="{28A0092B-C50C-407E-A947-70E740481C1C}">
+                          <a14:useLocalDpi xmlns:a14="http://schemas.microsoft.com/office/drawing/2010/main" val="0"/>
+                        </a:ext>
+                      </a:extLst>
+                    </a:blip>
+                    <a:stretch>
+                      <a:fillRect/>
+                    </a:stretch>
+                  </pic:blipFill>
+                  <pic:spPr>
+                    <a:xfrm>
+                      <a:off x="0" y="0"/>
+                      <a:ext cx="3765550" cy="3121025"/>
+                    </a:xfrm>
+                    <a:prstGeom prst="rect">
+                      <a:avLst/>
+                    </a:prstGeom>
+                  </pic:spPr>
+                </pic:pic>
+              </a:graphicData>
+            </a:graphic>
+            <wp14:sizeRelH relativeFrom="page">
+              <wp14:pctWidth>0</wp14:pctWidth>
+            </wp14:sizeRelH>
+            <wp14:sizeRelV relativeFrom="page">
+              <wp14:pctHeight>0</wp14:pctHeight>
+            </wp14:sizeRelV>
+          </wp:anchor>
+        </w:drawing>
+      </w:r>
+      <w:r>
+        <w:t>shown below.</w:t>
+      </w:r>
+    </w:p>
+    <w:p/>
+    <w:p/>
+    <w:p/>
+    <w:p/>
+    <w:p/>
+    <w:p/>
+    <w:p/>
+    <w:p/>
+    <w:p/>
+    <w:p/>
+    <w:p>
+      <w:r>
+        <w:t xml:space="preserve">An external dataset was also used for the Tableau dashboard – </w:t>
+      </w:r>
+      <w:r>
+        <w:t>census</w:t>
+      </w:r>
+      <w:r>
+        <w:t xml:space="preserve"> population dataset </w:t>
+      </w:r>
+      <w:r>
+        <w:t xml:space="preserve">per state </w:t>
+      </w:r>
+      <w:r>
+        <w:t>from the US Census Department was downloaded and saved for later use. This contained the latest population statistics for every state.</w:t>
+      </w:r>
+    </w:p>
+    <w:p>
+      <w:r>
+        <w:t>In order to create the Tableau dashboard, both the tables from the local PostgreSQL server and the census table had to be imported. This was easily done via the data source tab as shown below:</w:t>
+      </w:r>
+    </w:p>
+    <w:p>
+      <w:pPr>
+        <w:jc w:val="center"/>
+      </w:pPr>
+    </w:p>
+    <w:p>
+      <w:pPr>
+        <w:jc w:val="center"/>
+      </w:pPr>
+      <w:r>
+        <w:rPr>
+          <w:noProof/>
+        </w:rPr>
+        <w:lastRenderedPageBreak/>
+        <mc:AlternateContent>
+          <mc:Choice Requires="wps">
+            <w:drawing>
+              <wp:anchor distT="0" distB="0" distL="114300" distR="114300" simplePos="0" relativeHeight="251661312" behindDoc="0" locked="0" layoutInCell="1" allowOverlap="1" wp14:anchorId="64AAC042" wp14:editId="6D32C331">
+                <wp:simplePos x="0" y="0"/>
+                <wp:positionH relativeFrom="column">
+                  <wp:posOffset>2305050</wp:posOffset>
+                </wp:positionH>
+                <wp:positionV relativeFrom="paragraph">
+                  <wp:posOffset>258445</wp:posOffset>
+                </wp:positionV>
+                <wp:extent cx="1765300" cy="603250"/>
+                <wp:effectExtent l="19050" t="19050" r="25400" b="25400"/>
+                <wp:wrapNone/>
+                <wp:docPr id="251580970" name="Rectangle 1"/>
+                <wp:cNvGraphicFramePr/>
+                <a:graphic xmlns:a="http://schemas.openxmlformats.org/drawingml/2006/main">
+                  <a:graphicData uri="http://schemas.microsoft.com/office/word/2010/wordprocessingShape">
+                    <wps:wsp>
+                      <wps:cNvSpPr/>
+                      <wps:spPr>
+                        <a:xfrm>
+                          <a:off x="0" y="0"/>
+                          <a:ext cx="1765300" cy="603250"/>
+                        </a:xfrm>
+                        <a:prstGeom prst="rect">
+                          <a:avLst/>
+                        </a:prstGeom>
+                        <a:noFill/>
+                        <a:ln w="38100">
+                          <a:solidFill>
+                            <a:srgbClr val="FFFF00"/>
+                          </a:solidFill>
+                        </a:ln>
+                      </wps:spPr>
+                      <wps:style>
+                        <a:lnRef idx="2">
+                          <a:schemeClr val="accent1">
+                            <a:shade val="15000"/>
+                          </a:schemeClr>
+                        </a:lnRef>
+                        <a:fillRef idx="1">
+                          <a:schemeClr val="accent1"/>
+                        </a:fillRef>
+                        <a:effectRef idx="0">
+                          <a:schemeClr val="accent1"/>
+                        </a:effectRef>
+                        <a:fontRef idx="minor">
+                          <a:schemeClr val="lt1"/>
+                        </a:fontRef>
+                      </wps:style>
+                      <wps:bodyPr rot="0" spcFirstLastPara="0" vertOverflow="overflow" horzOverflow="overflow" vert="horz" wrap="square" lIns="91440" tIns="45720" rIns="91440" bIns="45720" numCol="1" spcCol="0" rtlCol="0" fromWordArt="0" anchor="ctr" anchorCtr="0" forceAA="0" compatLnSpc="1">
+                        <a:prstTxWarp prst="textNoShape">
+                          <a:avLst/>
+                        </a:prstTxWarp>
+                        <a:noAutofit/>
+                      </wps:bodyPr>
+                    </wps:wsp>
+                  </a:graphicData>
+                </a:graphic>
+                <wp14:sizeRelV relativeFrom="margin">
+                  <wp14:pctHeight>0</wp14:pctHeight>
+                </wp14:sizeRelV>
+              </wp:anchor>
+            </w:drawing>
+          </mc:Choice>
+          <mc:Fallback>
+            <w:pict>
+              <v:rect w14:anchorId="342018CB" id="Rectangle 1" o:spid="_x0000_s1026" style="position:absolute;margin-left:181.5pt;margin-top:20.35pt;width:139pt;height:47.5pt;z-index:251661312;visibility:visible;mso-wrap-style:square;mso-height-percent:0;mso-wrap-distance-left:9pt;mso-wrap-distance-top:0;mso-wrap-distance-right:9pt;mso-wrap-distance-bottom:0;mso-position-horizontal:absolute;mso-position-horizontal-relative:text;mso-position-vertical:absolute;mso-position-vertical-relative:text;mso-height-percent:0;mso-height-relative:margin;v-text-anchor:middle" o:gfxdata="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" filled="f" strokecolor="yellow" strokeweight="3pt"/>
+            </w:pict>
+          </mc:Fallback>
+        </mc:AlternateContent>
+      </w:r>
+      <w:r>
+        <w:drawing>
+          <wp:inline distT="0" distB="0" distL="0" distR="0" wp14:anchorId="00BE7AB7" wp14:editId="092C22A5">
+            <wp:extent cx="1987447" cy="2692400"/>
+            <wp:effectExtent l="0" t="0" r="0" b="0"/>
+            <wp:docPr id="443664983" name="Picture 1" descr="A screenshot of a computer&#10;&#10;Description automatically generated"/>
+            <wp:cNvGraphicFramePr>
+              <a:graphicFrameLocks xmlns:a="http://schemas.openxmlformats.org/drawingml/2006/main" noChangeAspect="1"/>
+            </wp:cNvGraphicFramePr>
+            <a:graphic xmlns:a="http://schemas.openxmlformats.org/drawingml/2006/main">
+              <a:graphicData uri="http://schemas.openxmlformats.org/drawingml/2006/picture">
+                <pic:pic xmlns:pic="http://schemas.openxmlformats.org/drawingml/2006/picture">
+                  <pic:nvPicPr>
+                    <pic:cNvPr id="443664983" name="Picture 1" descr="A screenshot of a computer&#10;&#10;Description automatically generated"/>
+                    <pic:cNvPicPr/>
+                  </pic:nvPicPr>
+                  <pic:blipFill rotWithShape="1">
+                    <a:blip r:embed="rId10"/>
+                    <a:srcRect b="24109"/>
+                    <a:stretch/>
+                  </pic:blipFill>
+                  <pic:spPr bwMode="auto">
+                    <a:xfrm>
+                      <a:off x="0" y="0"/>
+                      <a:ext cx="1993270" cy="2700288"/>
+                    </a:xfrm>
+                    <a:prstGeom prst="rect">
+                      <a:avLst/>
+                    </a:prstGeom>
+                    <a:ln>
+                      <a:noFill/>
+                    </a:ln>
+                    <a:extLst>
+                      <a:ext uri="{53640926-AAD7-44D8-BBD7-CCE9431645EC}">
+                        <a14:shadowObscured xmlns:a14="http://schemas.microsoft.com/office/drawing/2010/main"/>
+                      </a:ext>
+                    </a:extLst>
+                  </pic:spPr>
+                </pic:pic>
+              </a:graphicData>
+            </a:graphic>
+          </wp:inline>
+        </w:drawing>
+      </w:r>
+    </w:p>
+    <w:p>
+      <w:r>
+        <w:t xml:space="preserve">The </w:t>
+      </w:r>
+      <w:r>
+        <w:rPr>
+          <w:i/>
+          <w:iCs/>
+        </w:rPr>
+        <w:t>patient</w:t>
+      </w:r>
+      <w:r>
+        <w:t xml:space="preserve"> table was joined with the </w:t>
+      </w:r>
+      <w:r>
+        <w:rPr>
+          <w:i/>
+          <w:iCs/>
+        </w:rPr>
+        <w:t>location</w:t>
+      </w:r>
+      <w:r>
+        <w:t xml:space="preserve"> table on the </w:t>
+      </w:r>
+      <w:r>
+        <w:rPr>
+          <w:i/>
+          <w:iCs/>
+        </w:rPr>
+        <w:t>location_id</w:t>
+      </w:r>
+      <w:r>
+        <w:rPr>
+          <w:i/>
+          <w:iCs/>
+        </w:rPr>
+        <w:t xml:space="preserve"> </w:t>
+      </w:r>
+      <w:r>
+        <w:t>column using the Custom</w:t>
+      </w:r>
+      <w:r>
+        <w:t xml:space="preserve"> SQL Query command from within Tableau – the SQL query is shown below:</w:t>
+      </w:r>
+    </w:p>
+    <w:p>
+      <w:pPr>
+        <w:jc w:val="center"/>
+      </w:pPr>
+      <w:r>
+        <w:drawing>
+          <wp:inline distT="0" distB="0" distL="0" distR="0" wp14:anchorId="2E3B2BD2" wp14:editId="0233C392">
+            <wp:extent cx="2863850" cy="2667113"/>
+            <wp:effectExtent l="0" t="0" r="0" b="0"/>
+            <wp:docPr id="501741552" name="Picture 1" descr="A screenshot of a computer&#10;&#10;Description automatically generated"/>
+            <wp:cNvGraphicFramePr>
+              <a:graphicFrameLocks xmlns:a="http://schemas.openxmlformats.org/drawingml/2006/main" noChangeAspect="1"/>
+            </wp:cNvGraphicFramePr>
+            <a:graphic xmlns:a="http://schemas.openxmlformats.org/drawingml/2006/main">
+              <a:graphicData uri="http://schemas.openxmlformats.org/drawingml/2006/picture">
+                <pic:pic xmlns:pic="http://schemas.openxmlformats.org/drawingml/2006/picture">
+                  <pic:nvPicPr>
+                    <pic:cNvPr id="501741552" name="Picture 1" descr="A screenshot of a computer&#10;&#10;Description automatically generated"/>
+                    <pic:cNvPicPr/>
+                  </pic:nvPicPr>
+                  <pic:blipFill>
+                    <a:blip r:embed="rId11"/>
+                    <a:stretch>
+                      <a:fillRect/>
+                    </a:stretch>
+                  </pic:blipFill>
+                  <pic:spPr>
+                    <a:xfrm>
+                      <a:off x="0" y="0"/>
+                      <a:ext cx="2870226" cy="2673051"/>
+                    </a:xfrm>
+                    <a:prstGeom prst="rect">
+                      <a:avLst/>
+                    </a:prstGeom>
+                  </pic:spPr>
+                </pic:pic>
+              </a:graphicData>
+            </a:graphic>
+          </wp:inline>
+        </w:drawing>
+      </w:r>
+    </w:p>
+    <w:p>
+      <w:r>
+        <w:t xml:space="preserve">This query retrieved all the </w:t>
+      </w:r>
+      <w:r>
+        <w:t>information from the patient table, and also provide me with the zip code, city, state, and county for each patient by matching each patient's location identifier with the location identifier in the location table</w:t>
+      </w:r>
+      <w:r>
+        <w:t>.</w:t>
+      </w:r>
+      <w:r>
+        <w:t xml:space="preserve"> The patient table had alias ‘p’ and the location table had alias ‘l’.</w:t>
+      </w:r>
+      <w:r>
+        <w:t xml:space="preserve"> An inner join was created with the location table on </w:t>
+      </w:r>
+      <w:r>
+        <w:rPr>
+          <w:i/>
+          <w:iCs/>
+        </w:rPr>
+        <w:t>location_id</w:t>
+      </w:r>
+      <w:r>
+        <w:rPr>
+          <w:i/>
+          <w:iCs/>
+        </w:rPr>
+        <w:t>.</w:t>
+      </w:r>
+      <w:r>
+        <w:t xml:space="preserve"> This created a new table that was used in the creation of the dashboard.</w:t>
+      </w:r>
+    </w:p>
+    <w:p>
+      <w:r>
+        <w:lastRenderedPageBreak/>
+        <w:t>In order to create the dashboard, both the census dataset and the newly created joined table was used. This allowed for population analysis as well as with the initial medical dataset.</w:t>
+      </w:r>
+      <w:r>
+        <w:t xml:space="preserve"> The dashboard created showed population vs readmissions per state</w:t>
+      </w:r>
+      <w:r>
+        <w:t xml:space="preserve"> as shown below.</w:t>
+      </w:r>
+    </w:p>
+    <w:p>
+      <w:pPr>
+        <w:jc w:val="center"/>
+      </w:pPr>
+      <w:r>
+        <w:drawing>
+          <wp:anchor distT="0" distB="0" distL="114300" distR="114300" simplePos="0" relativeHeight="251662336" behindDoc="0" locked="0" layoutInCell="1" allowOverlap="1" wp14:anchorId="330DEE58" wp14:editId="778094C1">
+            <wp:simplePos x="0" y="0"/>
+            <wp:positionH relativeFrom="margin">
+              <wp:align>center</wp:align>
+            </wp:positionH>
+            <wp:positionV relativeFrom="paragraph">
+              <wp:posOffset>2540</wp:posOffset>
+            </wp:positionV>
+            <wp:extent cx="5943600" cy="3512185"/>
+            <wp:effectExtent l="0" t="0" r="0" b="0"/>
+            <wp:wrapThrough wrapText="bothSides">
+              <wp:wrapPolygon edited="0">
+                <wp:start x="0" y="0"/>
+                <wp:lineTo x="0" y="21440"/>
+                <wp:lineTo x="21531" y="21440"/>
+                <wp:lineTo x="21531" y="0"/>
+                <wp:lineTo x="0" y="0"/>
+              </wp:wrapPolygon>
+            </wp:wrapThrough>
+            <wp:docPr id="497498496" name="Picture 1" descr="A graph of different colored bars&#10;&#10;Description automatically generated"/>
+            <wp:cNvGraphicFramePr>
+              <a:graphicFrameLocks xmlns:a="http://schemas.openxmlformats.org/drawingml/2006/main" noChangeAspect="1"/>
+            </wp:cNvGraphicFramePr>
+            <a:graphic xmlns:a="http://schemas.openxmlformats.org/drawingml/2006/main">
+              <a:graphicData uri="http://schemas.openxmlformats.org/drawingml/2006/picture">
+                <pic:pic xmlns:pic="http://schemas.openxmlformats.org/drawingml/2006/picture">
+                  <pic:nvPicPr>
+                    <pic:cNvPr id="497498496" name="Picture 1" descr="A graph of different colored bars&#10;&#10;Description automatically generated"/>
+                    <pic:cNvPicPr/>
+                  </pic:nvPicPr>
+                  <pic:blipFill>
+                    <a:blip r:embed="rId12">
+                      <a:extLst>
+                        <a:ext uri="{28A0092B-C50C-407E-A947-70E740481C1C}">
+                          <a14:useLocalDpi xmlns:a14="http://schemas.microsoft.com/office/drawing/2010/main" val="0"/>
+                        </a:ext>
+                      </a:extLst>
+                    </a:blip>
+                    <a:stretch>
+                      <a:fillRect/>
+                    </a:stretch>
+                  </pic:blipFill>
+                  <pic:spPr>
+                    <a:xfrm>
+                      <a:off x="0" y="0"/>
+                      <a:ext cx="5943600" cy="3512185"/>
+                    </a:xfrm>
+                    <a:prstGeom prst="rect">
+                      <a:avLst/>
+                    </a:prstGeom>
+                  </pic:spPr>
+                </pic:pic>
+              </a:graphicData>
+            </a:graphic>
+            <wp14:sizeRelH relativeFrom="page">
+              <wp14:pctWidth>0</wp14:pctWidth>
+            </wp14:sizeRelH>
+            <wp14:sizeRelV relativeFrom="page">
+              <wp14:pctHeight>0</wp14:pctHeight>
+            </wp14:sizeRelV>
+          </wp:anchor>
+        </w:drawing>
+      </w:r>
+    </w:p>
+    <w:p>
+      <w:pPr>
+        <w:pStyle w:val="Heading1"/>
+        <w:jc w:val="left"/>
+      </w:pPr>
+    </w:p>
+    <w:p>
+      <w:pPr>
+        <w:pStyle w:val="Heading1"/>
+        <w:jc w:val="left"/>
+      </w:pPr>
+      <w:r>
+        <w:t xml:space="preserve">Part </w:t>
+      </w:r>
+      <w:r>
+        <w:t>V</w:t>
+      </w:r>
+      <w:r>
+        <w:t xml:space="preserve">: </w:t>
+      </w:r>
+      <w:r>
+        <w:t>Results</w:t>
+      </w:r>
+    </w:p>
+    <w:p>
+      <w:r>
+        <w:t xml:space="preserve">The provided Tableau dashboard serves as an analytical tool for visualizing the relationship between hospital readmission rates and the population by state, presenting health care executives with actionable data. The map highlights the geographic spread of readmissions, while the bar chart allows for an at-a-glance comparison of these rates in relation to state populations, facilitating the identification of any disproportionate figures. Through its interactive capabilities, the dashboard permits a granular examination of the data, enabling the leadership to </w:t>
+      </w:r>
+      <w:r>
+        <w:lastRenderedPageBreak/>
+        <w:t>focus efforts on improving patient outcomes and pinpointing where to allocate resources effectively.</w:t>
+      </w:r>
+    </w:p>
+    <w:p>
+      <w:r>
+        <w:t xml:space="preserve">Such a resource is pivotal for detecting regional issues swiftly and monitoring the impact of health interventions over time. Hospital administrators can leverage this information to compare current performance to established benchmarks and other pertinent health care indicators. This empowers them to make well-informed choices about enhancing care quality and managing hospital resources adeptly, fostering </w:t>
+      </w:r>
+      <w:r>
+        <w:t>an initiative-taking</w:t>
+      </w:r>
+      <w:r>
+        <w:t xml:space="preserve"> stance in health care administration. The data visualization provided by the dashboard lays the groundwork for informed and responsive decision-making in the complex landscape of health care services.</w:t>
+      </w:r>
+    </w:p>
+    <w:p/>
+    <w:p>
+      <w:pPr>
+        <w:pStyle w:val="Heading1"/>
+        <w:jc w:val="left"/>
+      </w:pPr>
+      <w:r>
+        <w:t>Part V</w:t>
+      </w:r>
+      <w:r>
+        <w:t>I</w:t>
+      </w:r>
+      <w:r>
+        <w:t xml:space="preserve">: </w:t>
+      </w:r>
+      <w:r>
+        <w:t>Limitations</w:t>
+      </w:r>
+    </w:p>
+    <w:p>
+      <w:r>
+        <w:t>The Tableau dashboard, while a useful tool for understanding hospital readmission rates across states, comes with its set of challenges that could affect the integrity of its analysis. The reliability of its visualizations is contingent on the quality, accuracy, and timeliness of the data input, which if compromised, could lead to incorrect interpretations. It does not inherently include real-time updates or predictive modeling, which limits its ability to forecast future trends or adapt to ongoing changes. Additionally, the dashboard may not incorporate critical external variables such as economic conditions or healthcare accessibility, which can have a significant impact on readmissions.</w:t>
+      </w:r>
+    </w:p>
+    <w:p>
+      <w:r>
+        <w:t xml:space="preserve">Moreover, the dashboard may inadvertently oversimplify complex data, and without proper user expertise in data analysis, there is a risk of misinterpretation, potentially resulting in poor decision-making. </w:t>
+      </w:r>
+      <w:r>
+        <w:t>It is</w:t>
+      </w:r>
+      <w:r>
+        <w:t xml:space="preserve"> also focused on quantitative data, possibly neglecting insights that qualitative feedback can offer. Furthermore, understanding the difference between correlation </w:t>
+      </w:r>
+      <w:r>
+        <w:lastRenderedPageBreak/>
+        <w:t>and causation is crucial; the dashboard may show relationships between variables but not why they occur, which is essential for developing effective interventions. Lastly, respecting patient privacy and ensuring that the data visualization complies with data protection laws is essential, potentially restricting the granularity of data display. These constraints underscore the necessity for a multifaceted analytical approach that pairs the dashboard’s quantitative insights with qualitative assessments and broader contextual information.</w:t>
+      </w:r>
+    </w:p>
+    <w:p/>
+    <w:p/>
+    <w:p>
+      <w:pPr>
+        <w:ind w:left="720" w:firstLine="0"/>
+      </w:pPr>
+    </w:p>
+    <w:p/>
+    <w:p/>
+    <w:p/>
+    <w:p/>
+    <w:p/>
     <w:p/>
     <w:p/>
     <w:p/>
@@ -743,6 +1566,36 @@
           </w:r>
         </w:p>
         <w:p>
+          <w:pPr>
+            <w:pStyle w:val="Bibliography"/>
+            <w:ind w:left="720" w:hanging="720"/>
+            <w:rPr>
+              <w:noProof/>
+            </w:rPr>
+          </w:pPr>
+          <w:r>
+            <w:rPr>
+              <w:noProof/>
+            </w:rPr>
+            <w:lastRenderedPageBreak/>
+            <w:t xml:space="preserve">scikit-learn developers. (2024). </w:t>
+          </w:r>
+          <w:r>
+            <w:rPr>
+              <w:i/>
+              <w:iCs/>
+              <w:noProof/>
+            </w:rPr>
+            <w:t>scikit Learn</w:t>
+          </w:r>
+          <w:r>
+            <w:rPr>
+              <w:noProof/>
+            </w:rPr>
+            <w:t>. Retrieved 2024, from https://scikit-learn.org/stable/modules/preprocessing.html: https://scikit-learn.org/stable/modules/preprocessing.html</w:t>
+          </w:r>
+        </w:p>
+        <w:p>
           <w:r>
             <w:rPr>
               <w:b/>
@@ -764,8 +1617,8 @@
       </w:pPr>
     </w:p>
     <w:sectPr>
-      <w:headerReference w:type="default" r:id="rId8"/>
-      <w:headerReference w:type="first" r:id="rId9"/>
+      <w:headerReference w:type="default" r:id="rId13"/>
+      <w:headerReference w:type="first" r:id="rId14"/>
       <w:pgSz w:w="12240" w:h="15840"/>
       <w:pgMar w:top="1440" w:right="1440" w:bottom="1440" w:left="1440" w:header="720" w:footer="720" w:gutter="0"/>
       <w:cols w:space="720"/>
@@ -1231,9 +2084,9 @@
     <w:lsdException w:name="Document Map" w:semiHidden="1" w:unhideWhenUsed="1"/>
     <w:lsdException w:name="Plain Text" w:semiHidden="1" w:unhideWhenUsed="1"/>
     <w:lsdException w:name="E-mail Signature" w:semiHidden="1" w:unhideWhenUsed="1"/>
-    <w:lsdException w:name="HTML Top of Form" w:semiHidden="1" w:unhideWhenUsed="1"/>
+    <w:lsdException w:name="HTML Top of Form" w:semiHidden="1" w:uiPriority="99" w:unhideWhenUsed="1"/>
     <w:lsdException w:name="HTML Bottom of Form" w:semiHidden="1" w:unhideWhenUsed="1"/>
-    <w:lsdException w:name="Normal (Web)" w:semiHidden="1" w:unhideWhenUsed="1"/>
+    <w:lsdException w:name="Normal (Web)" w:semiHidden="1" w:uiPriority="99" w:unhideWhenUsed="1"/>
     <w:lsdException w:name="HTML Acronym" w:semiHidden="1" w:unhideWhenUsed="1"/>
     <w:lsdException w:name="HTML Address" w:semiHidden="1" w:unhideWhenUsed="1"/>
     <w:lsdException w:name="HTML Cite" w:semiHidden="1" w:unhideWhenUsed="1"/>
@@ -1626,6 +2479,7 @@
   <w:style w:type="character" w:default="1" w:styleId="DefaultParagraphFont">
     <w:name w:val="Default Paragraph Font"/>
     <w:uiPriority w:val="1"/>
+    <w:semiHidden/>
     <w:unhideWhenUsed/>
   </w:style>
   <w:style w:type="table" w:default="1" w:styleId="TableNormal">
@@ -2308,6 +3162,63 @@
     <w:rPr>
       <w:b/>
       <w:bCs/>
+    </w:rPr>
+  </w:style>
+  <w:style w:type="paragraph" w:styleId="NormalWeb">
+    <w:name w:val="Normal (Web)"/>
+    <w:basedOn w:val="Normal"/>
+    <w:uiPriority w:val="99"/>
+    <w:semiHidden/>
+    <w:unhideWhenUsed/>
+    <w:rsid w:val="000231D2"/>
+    <w:pPr>
+      <w:spacing w:before="100" w:beforeAutospacing="1" w:after="100" w:afterAutospacing="1" w:line="240" w:lineRule="auto"/>
+      <w:ind w:firstLine="0"/>
+      <w:contextualSpacing w:val="0"/>
+    </w:pPr>
+    <w:rPr>
+      <w:rFonts w:cs="Times New Roman"/>
+      <w:szCs w:val="24"/>
+    </w:rPr>
+  </w:style>
+  <w:style w:type="paragraph" w:styleId="z-TopofForm">
+    <w:name w:val="HTML Top of Form"/>
+    <w:basedOn w:val="Normal"/>
+    <w:next w:val="Normal"/>
+    <w:link w:val="z-TopofFormChar"/>
+    <w:hidden/>
+    <w:uiPriority w:val="99"/>
+    <w:semiHidden/>
+    <w:unhideWhenUsed/>
+    <w:rsid w:val="000231D2"/>
+    <w:pPr>
+      <w:pBdr>
+        <w:bottom w:val="single" w:sz="6" w:space="1" w:color="auto"/>
+      </w:pBdr>
+      <w:spacing w:line="240" w:lineRule="auto"/>
+      <w:ind w:firstLine="0"/>
+      <w:contextualSpacing w:val="0"/>
+      <w:jc w:val="center"/>
+    </w:pPr>
+    <w:rPr>
+      <w:rFonts w:ascii="Arial" w:hAnsi="Arial" w:cs="Arial"/>
+      <w:vanish/>
+      <w:sz w:val="16"/>
+      <w:szCs w:val="16"/>
+    </w:rPr>
+  </w:style>
+  <w:style w:type="character" w:customStyle="1" w:styleId="z-TopofFormChar">
+    <w:name w:val="z-Top of Form Char"/>
+    <w:basedOn w:val="DefaultParagraphFont"/>
+    <w:link w:val="z-TopofForm"/>
+    <w:uiPriority w:val="99"/>
+    <w:semiHidden/>
+    <w:rsid w:val="000231D2"/>
+    <w:rPr>
+      <w:rFonts w:ascii="Arial" w:hAnsi="Arial" w:cs="Arial"/>
+      <w:vanish/>
+      <w:sz w:val="16"/>
+      <w:szCs w:val="16"/>
     </w:rPr>
   </w:style>
 </w:styles>
@@ -2633,11 +3544,27 @@
     <b:MonthAccessed>March</b:MonthAccessed>
     <b:RefOrder>1</b:RefOrder>
   </b:Source>
+  <b:Source>
+    <b:Tag>sci24</b:Tag>
+    <b:SourceType>InternetSite</b:SourceType>
+    <b:Guid>{531F993A-8499-407A-AFDE-B7BA887F1720}</b:Guid>
+    <b:Author>
+      <b:Author>
+        <b:Corporate>scikit-learn developers</b:Corporate>
+      </b:Author>
+    </b:Author>
+    <b:Title>scikit Learn</b:Title>
+    <b:InternetSiteTitle>https://scikit-learn.org/stable/modules/preprocessing.html</b:InternetSiteTitle>
+    <b:Year>2024</b:Year>
+    <b:URL>https://scikit-learn.org/stable/modules/preprocessing.html</b:URL>
+    <b:YearAccessed>2024</b:YearAccessed>
+    <b:RefOrder>2</b:RefOrder>
+  </b:Source>
 </b:Sources>
 </file>
 
 <file path=customXml/itemProps1.xml><?xml version="1.0" encoding="utf-8"?>
-<ds:datastoreItem xmlns:ds="http://schemas.openxmlformats.org/officeDocument/2006/customXml" ds:itemID="{9D9B07D5-83CD-460C-B584-60BC0473EA6A}">
+<ds:datastoreItem xmlns:ds="http://schemas.openxmlformats.org/officeDocument/2006/customXml" ds:itemID="{BCF766DB-BC48-49F0-9883-F10700557258}">
   <ds:schemaRefs>
     <ds:schemaRef ds:uri="http://schemas.openxmlformats.org/officeDocument/2006/bibliography"/>
   </ds:schemaRefs>

--- a/D211_Advanced Data Acquisition/D211 - Advanced Data Acquisition.docx
+++ b/D211_Advanced Data Acquisition/D211 - Advanced Data Acquisition.docx
@@ -678,12 +678,21 @@
       <w:r>
         <w:t xml:space="preserve"> Several modules within the SciKit learn python package, such as the </w:t>
       </w:r>
+      <w:proofErr w:type="spellStart"/>
       <w:r>
         <w:rPr>
           <w:i/>
           <w:iCs/>
         </w:rPr>
-        <w:t xml:space="preserve">sklearn.preprocessing </w:t>
+        <w:t>sklearn.preprocessing</w:t>
+      </w:r>
+      <w:proofErr w:type="spellEnd"/>
+      <w:r>
+        <w:rPr>
+          <w:i/>
+          <w:iCs/>
+        </w:rPr>
+        <w:t xml:space="preserve"> </w:t>
       </w:r>
       <w:r>
         <w:t xml:space="preserve">allow for such transformation of the dataset before finalization </w:t>
@@ -932,6 +941,7 @@
       <w:r>
         <w:t xml:space="preserve">, </w:t>
       </w:r>
+      <w:proofErr w:type="spellStart"/>
       <w:r>
         <w:rPr>
           <w:i/>
@@ -939,9 +949,11 @@
         </w:rPr>
         <w:t>servicesaddon</w:t>
       </w:r>
+      <w:proofErr w:type="spellEnd"/>
       <w:r>
         <w:t xml:space="preserve"> and </w:t>
       </w:r>
+      <w:proofErr w:type="spellStart"/>
       <w:r>
         <w:rPr>
           <w:i/>
@@ -949,6 +961,7 @@
         </w:rPr>
         <w:t>survey_responses_addon</w:t>
       </w:r>
+      <w:proofErr w:type="spellEnd"/>
       <w:r>
         <w:t xml:space="preserve">. Next, the links </w:t>
       </w:r>
@@ -1148,6 +1161,9 @@
         </mc:AlternateContent>
       </w:r>
       <w:r>
+        <w:rPr>
+          <w:noProof/>
+        </w:rPr>
         <w:drawing>
           <wp:inline distT="0" distB="0" distL="0" distR="0" wp14:anchorId="00BE7AB7" wp14:editId="092C22A5">
             <wp:extent cx="1987447" cy="2692400"/>
@@ -1216,6 +1232,7 @@
       <w:r>
         <w:t xml:space="preserve"> table on the </w:t>
       </w:r>
+      <w:proofErr w:type="spellStart"/>
       <w:r>
         <w:rPr>
           <w:i/>
@@ -1223,6 +1240,7 @@
         </w:rPr>
         <w:t>location_id</w:t>
       </w:r>
+      <w:proofErr w:type="spellEnd"/>
       <w:r>
         <w:rPr>
           <w:i/>
@@ -1242,6 +1260,9 @@
         <w:jc w:val="center"/>
       </w:pPr>
       <w:r>
+        <w:rPr>
+          <w:noProof/>
+        </w:rPr>
         <w:drawing>
           <wp:inline distT="0" distB="0" distL="0" distR="0" wp14:anchorId="2E3B2BD2" wp14:editId="0233C392">
             <wp:extent cx="2863850" cy="2667113"/>
@@ -1295,6 +1316,7 @@
       <w:r>
         <w:t xml:space="preserve"> An inner join was created with the location table on </w:t>
       </w:r>
+      <w:proofErr w:type="spellStart"/>
       <w:r>
         <w:rPr>
           <w:i/>
@@ -1302,6 +1324,7 @@
         </w:rPr>
         <w:t>location_id</w:t>
       </w:r>
+      <w:proofErr w:type="spellEnd"/>
       <w:r>
         <w:rPr>
           <w:i/>
@@ -1330,6 +1353,9 @@
         <w:jc w:val="center"/>
       </w:pPr>
       <w:r>
+        <w:rPr>
+          <w:noProof/>
+        </w:rPr>
         <w:drawing>
           <wp:anchor distT="0" distB="0" distL="114300" distR="114300" simplePos="0" relativeHeight="251662336" behindDoc="0" locked="0" layoutInCell="1" allowOverlap="1" wp14:anchorId="330DEE58" wp14:editId="778094C1">
             <wp:simplePos x="0" y="0"/>
@@ -1407,16 +1433,7 @@
         <w:jc w:val="left"/>
       </w:pPr>
       <w:r>
-        <w:t xml:space="preserve">Part </w:t>
-      </w:r>
-      <w:r>
-        <w:t>V</w:t>
-      </w:r>
-      <w:r>
-        <w:t xml:space="preserve">: </w:t>
-      </w:r>
-      <w:r>
-        <w:t>Results</w:t>
+        <w:t>Part V: Results</w:t>
       </w:r>
     </w:p>
     <w:p>
@@ -1430,13 +1447,7 @@
     </w:p>
     <w:p>
       <w:r>
-        <w:t xml:space="preserve">Such a resource is pivotal for detecting regional issues swiftly and monitoring the impact of health interventions over time. Hospital administrators can leverage this information to compare current performance to established benchmarks and other pertinent health care indicators. This empowers them to make well-informed choices about enhancing care quality and managing hospital resources adeptly, fostering </w:t>
-      </w:r>
-      <w:r>
-        <w:t>an initiative-taking</w:t>
-      </w:r>
-      <w:r>
-        <w:t xml:space="preserve"> stance in health care administration. The data visualization provided by the dashboard lays the groundwork for informed and responsive decision-making in the complex landscape of health care services.</w:t>
+        <w:t>Such a resource is pivotal for detecting regional issues swiftly and monitoring the impact of health interventions over time. Hospital administrators can leverage this information to compare current performance to established benchmarks and other pertinent health care indicators. This empowers them to make well-informed choices about enhancing care quality and managing hospital resources adeptly, fostering an initiative-taking stance in health care administration. The data visualization provided by the dashboard lays the groundwork for informed and responsive decision-making in the complex landscape of health care services.</w:t>
       </w:r>
     </w:p>
     <w:p/>
@@ -1446,21 +1457,30 @@
         <w:jc w:val="left"/>
       </w:pPr>
       <w:r>
-        <w:t>Part V</w:t>
-      </w:r>
-      <w:r>
-        <w:t>I</w:t>
-      </w:r>
-      <w:r>
-        <w:t xml:space="preserve">: </w:t>
-      </w:r>
-      <w:r>
-        <w:t>Limitations</w:t>
-      </w:r>
-    </w:p>
-    <w:p>
-      <w:r>
-        <w:t>The Tableau dashboard, while a useful tool for understanding hospital readmission rates across states, comes with its set of challenges that could affect the integrity of its analysis. The reliability of its visualizations is contingent on the quality, accuracy, and timeliness of the data input, which if compromised, could lead to incorrect interpretations. It does not inherently include real-time updates or predictive modeling, which limits its ability to forecast future trends or adapt to ongoing changes. Additionally, the dashboard may not incorporate critical external variables such as economic conditions or healthcare accessibility, which can have a significant impact on readmissions.</w:t>
+        <w:t>Part VI: Limitations</w:t>
+      </w:r>
+    </w:p>
+    <w:p>
+      <w:r>
+        <w:t xml:space="preserve">The Tableau dashboard comes with its set of challenges that could affect the </w:t>
+      </w:r>
+      <w:r>
+        <w:t>interpretation</w:t>
+      </w:r>
+      <w:r>
+        <w:t xml:space="preserve"> of its analysis</w:t>
+      </w:r>
+      <w:r>
+        <w:t xml:space="preserve"> by its stakeholders</w:t>
+      </w:r>
+      <w:r>
+        <w:t xml:space="preserve">. The reliability of its visualizations is contingent on the quality, accuracy, and timeliness of the data input, which if compromised, could lead to incorrect interpretations. It does not include </w:t>
+      </w:r>
+      <w:r>
+        <w:t xml:space="preserve">any </w:t>
+      </w:r>
+      <w:r>
+        <w:t>real-time updates or predictive modeling, which limits its ability to forecast future trends or adapt to ongoing changes. Additionally, the dashboard may not incorporate critical external variables such as economic conditions or healthcare accessibility, which can have a significant impact on readmissions.</w:t>
       </w:r>
     </w:p>
     <w:p>
@@ -1471,11 +1491,19 @@
         <w:t>It is</w:t>
       </w:r>
       <w:r>
-        <w:t xml:space="preserve"> also focused on quantitative data, possibly neglecting insights that qualitative feedback can offer. Furthermore, understanding the difference between correlation </w:t>
-      </w:r>
-      <w:r>
-        <w:lastRenderedPageBreak/>
-        <w:t>and causation is crucial; the dashboard may show relationships between variables but not why they occur, which is essential for developing effective interventions. Lastly, respecting patient privacy and ensuring that the data visualization complies with data protection laws is essential, potentially restricting the granularity of data display. These constraints underscore the necessity for a multifaceted analytical approach that pairs the dashboard’s quantitative insights with qualitative assessments and broader contextual information.</w:t>
+        <w:t xml:space="preserve"> also focused on quantitative data, possibly neglecting insights that qualitative feedback can offer.</w:t>
+      </w:r>
+      <w:r>
+        <w:t xml:space="preserve"> T</w:t>
+      </w:r>
+      <w:r>
+        <w:t xml:space="preserve">he dashboard </w:t>
+      </w:r>
+      <w:r>
+        <w:t>only shows</w:t>
+      </w:r>
+      <w:r>
+        <w:t xml:space="preserve"> relationships between variables but not why they occur, which is essential for developing effective interventions. </w:t>
       </w:r>
     </w:p>
     <w:p/>
@@ -1577,7 +1605,6 @@
             <w:rPr>
               <w:noProof/>
             </w:rPr>
-            <w:lastRenderedPageBreak/>
             <w:t xml:space="preserve">scikit-learn developers. (2024). </w:t>
           </w:r>
           <w:r>

--- a/D211_Advanced Data Acquisition/D211 - Advanced Data Acquisition.docx
+++ b/D211_Advanced Data Acquisition/D211 - Advanced Data Acquisition.docx
@@ -282,7 +282,7 @@
           <w:r>
             <w:fldChar w:fldCharType="separate"/>
           </w:r>
-          <w:hyperlink w:anchor="_Toc160369870" w:history="1">
+          <w:hyperlink w:anchor="_Toc160972663" w:history="1">
             <w:r>
               <w:rPr>
                 <w:rStyle w:val="Hyperlink"/>
@@ -309,7 +309,7 @@
                 <w:noProof/>
                 <w:webHidden/>
               </w:rPr>
-              <w:instrText xml:space="preserve"> PAGEREF _Toc160369870 \h </w:instrText>
+              <w:instrText xml:space="preserve"> PAGEREF _Toc160972663 \h </w:instrText>
             </w:r>
             <w:r>
               <w:rPr>
@@ -351,7 +351,7 @@
               <w14:ligatures w14:val="standardContextual"/>
             </w:rPr>
           </w:pPr>
-          <w:hyperlink w:anchor="_Toc160369871" w:history="1">
+          <w:hyperlink w:anchor="_Toc160972664" w:history="1">
             <w:r>
               <w:rPr>
                 <w:rStyle w:val="Hyperlink"/>
@@ -378,7 +378,7 @@
                 <w:noProof/>
                 <w:webHidden/>
               </w:rPr>
-              <w:instrText xml:space="preserve"> PAGEREF _Toc160369871 \h </w:instrText>
+              <w:instrText xml:space="preserve"> PAGEREF _Toc160972664 \h </w:instrText>
             </w:r>
             <w:r>
               <w:rPr>
@@ -420,7 +420,7 @@
               <w14:ligatures w14:val="standardContextual"/>
             </w:rPr>
           </w:pPr>
-          <w:hyperlink w:anchor="_Toc160369872" w:history="1">
+          <w:hyperlink w:anchor="_Toc160972665" w:history="1">
             <w:r>
               <w:rPr>
                 <w:rStyle w:val="Hyperlink"/>
@@ -447,7 +447,7 @@
                 <w:noProof/>
                 <w:webHidden/>
               </w:rPr>
-              <w:instrText xml:space="preserve"> PAGEREF _Toc160369872 \h </w:instrText>
+              <w:instrText xml:space="preserve"> PAGEREF _Toc160972665 \h </w:instrText>
             </w:r>
             <w:r>
               <w:rPr>
@@ -468,6 +468,213 @@
                 <w:webHidden/>
               </w:rPr>
               <w:t>3</w:t>
+            </w:r>
+            <w:r>
+              <w:rPr>
+                <w:noProof/>
+                <w:webHidden/>
+              </w:rPr>
+              <w:fldChar w:fldCharType="end"/>
+            </w:r>
+          </w:hyperlink>
+        </w:p>
+        <w:p>
+          <w:pPr>
+            <w:pStyle w:val="TOC1"/>
+            <w:rPr>
+              <w:rFonts w:asciiTheme="minorHAnsi" w:eastAsiaTheme="minorEastAsia" w:hAnsiTheme="minorHAnsi" w:cstheme="minorBidi"/>
+              <w:noProof/>
+              <w:kern w:val="2"/>
+              <w:sz w:val="22"/>
+              <w14:ligatures w14:val="standardContextual"/>
+            </w:rPr>
+          </w:pPr>
+          <w:hyperlink w:anchor="_Toc160972666" w:history="1">
+            <w:r>
+              <w:rPr>
+                <w:rStyle w:val="Hyperlink"/>
+                <w:noProof/>
+              </w:rPr>
+              <w:t>Part IV: Dashboard Creation Steps</w:t>
+            </w:r>
+            <w:r>
+              <w:rPr>
+                <w:noProof/>
+                <w:webHidden/>
+              </w:rPr>
+              <w:tab/>
+            </w:r>
+            <w:r>
+              <w:rPr>
+                <w:noProof/>
+                <w:webHidden/>
+              </w:rPr>
+              <w:fldChar w:fldCharType="begin"/>
+            </w:r>
+            <w:r>
+              <w:rPr>
+                <w:noProof/>
+                <w:webHidden/>
+              </w:rPr>
+              <w:instrText xml:space="preserve"> PAGEREF _Toc160972666 \h </w:instrText>
+            </w:r>
+            <w:r>
+              <w:rPr>
+                <w:noProof/>
+                <w:webHidden/>
+              </w:rPr>
+            </w:r>
+            <w:r>
+              <w:rPr>
+                <w:noProof/>
+                <w:webHidden/>
+              </w:rPr>
+              <w:fldChar w:fldCharType="separate"/>
+            </w:r>
+            <w:r>
+              <w:rPr>
+                <w:noProof/>
+                <w:webHidden/>
+              </w:rPr>
+              <w:t>4</w:t>
+            </w:r>
+            <w:r>
+              <w:rPr>
+                <w:noProof/>
+                <w:webHidden/>
+              </w:rPr>
+              <w:fldChar w:fldCharType="end"/>
+            </w:r>
+          </w:hyperlink>
+        </w:p>
+        <w:p>
+          <w:pPr>
+            <w:pStyle w:val="TOC1"/>
+            <w:rPr>
+              <w:rFonts w:asciiTheme="minorHAnsi" w:eastAsiaTheme="minorEastAsia" w:hAnsiTheme="minorHAnsi" w:cstheme="minorBidi"/>
+              <w:noProof/>
+              <w:kern w:val="2"/>
+              <w:sz w:val="22"/>
+              <w14:ligatures w14:val="standardContextual"/>
+            </w:rPr>
+          </w:pPr>
+          <w:hyperlink w:anchor="_Toc160972667" w:history="1">
+            <w:r>
+              <w:rPr>
+                <w:rStyle w:val="Hyperlink"/>
+                <w:noProof/>
+              </w:rPr>
+              <w:t>Part V: Results</w:t>
+            </w:r>
+            <w:r>
+              <w:rPr>
+                <w:noProof/>
+                <w:webHidden/>
+              </w:rPr>
+              <w:tab/>
+            </w:r>
+            <w:r>
+              <w:rPr>
+                <w:noProof/>
+                <w:webHidden/>
+              </w:rPr>
+              <w:fldChar w:fldCharType="begin"/>
+            </w:r>
+            <w:r>
+              <w:rPr>
+                <w:noProof/>
+                <w:webHidden/>
+              </w:rPr>
+              <w:instrText xml:space="preserve"> PAGEREF _Toc160972667 \h </w:instrText>
+            </w:r>
+            <w:r>
+              <w:rPr>
+                <w:noProof/>
+                <w:webHidden/>
+              </w:rPr>
+            </w:r>
+            <w:r>
+              <w:rPr>
+                <w:noProof/>
+                <w:webHidden/>
+              </w:rPr>
+              <w:fldChar w:fldCharType="separate"/>
+            </w:r>
+            <w:r>
+              <w:rPr>
+                <w:noProof/>
+                <w:webHidden/>
+              </w:rPr>
+              <w:t>7</w:t>
+            </w:r>
+            <w:r>
+              <w:rPr>
+                <w:noProof/>
+                <w:webHidden/>
+              </w:rPr>
+              <w:fldChar w:fldCharType="end"/>
+            </w:r>
+          </w:hyperlink>
+        </w:p>
+        <w:p>
+          <w:pPr>
+            <w:pStyle w:val="TOC1"/>
+            <w:rPr>
+              <w:rFonts w:asciiTheme="minorHAnsi" w:eastAsiaTheme="minorEastAsia" w:hAnsiTheme="minorHAnsi" w:cstheme="minorBidi"/>
+              <w:noProof/>
+              <w:kern w:val="2"/>
+              <w:sz w:val="22"/>
+              <w14:ligatures w14:val="standardContextual"/>
+            </w:rPr>
+          </w:pPr>
+          <w:hyperlink w:anchor="_Toc160972668" w:history="1">
+            <w:r>
+              <w:rPr>
+                <w:rStyle w:val="Hyperlink"/>
+                <w:noProof/>
+              </w:rPr>
+              <w:t>Part VI: Limitations</w:t>
+            </w:r>
+            <w:r>
+              <w:rPr>
+                <w:noProof/>
+                <w:webHidden/>
+              </w:rPr>
+              <w:tab/>
+            </w:r>
+            <w:r>
+              <w:rPr>
+                <w:noProof/>
+                <w:webHidden/>
+              </w:rPr>
+              <w:fldChar w:fldCharType="begin"/>
+            </w:r>
+            <w:r>
+              <w:rPr>
+                <w:noProof/>
+                <w:webHidden/>
+              </w:rPr>
+              <w:instrText xml:space="preserve"> PAGEREF _Toc160972668 \h </w:instrText>
+            </w:r>
+            <w:r>
+              <w:rPr>
+                <w:noProof/>
+                <w:webHidden/>
+              </w:rPr>
+            </w:r>
+            <w:r>
+              <w:rPr>
+                <w:noProof/>
+                <w:webHidden/>
+              </w:rPr>
+              <w:fldChar w:fldCharType="separate"/>
+            </w:r>
+            <w:r>
+              <w:rPr>
+                <w:noProof/>
+                <w:webHidden/>
+              </w:rPr>
+              <w:t>8</w:t>
             </w:r>
             <w:r>
               <w:rPr>
@@ -524,7 +731,7 @@
         <w:pStyle w:val="Heading1"/>
         <w:jc w:val="left"/>
       </w:pPr>
-      <w:bookmarkStart w:id="0" w:name="_Toc160369870"/>
+      <w:bookmarkStart w:id="0" w:name="_Toc160972663"/>
       <w:r>
         <w:t xml:space="preserve">Part </w:t>
       </w:r>
@@ -582,7 +789,7 @@
         <w:pStyle w:val="Heading1"/>
         <w:jc w:val="left"/>
       </w:pPr>
-      <w:bookmarkStart w:id="1" w:name="_Toc160369871"/>
+      <w:bookmarkStart w:id="1" w:name="_Toc160972664"/>
       <w:r>
         <w:t xml:space="preserve">Part II: </w:t>
       </w:r>
@@ -652,7 +859,7 @@
         <w:pStyle w:val="Heading1"/>
         <w:jc w:val="left"/>
       </w:pPr>
-      <w:bookmarkStart w:id="2" w:name="_Toc160369872"/>
+      <w:bookmarkStart w:id="2" w:name="_Toc160972665"/>
       <w:r>
         <w:t>Part II</w:t>
       </w:r>
@@ -673,7 +880,23 @@
       </w:r>
       <w:r>
         <w:lastRenderedPageBreak/>
-        <w:t>Tableau dashboard. This ensures that when the visualizations are made a complete picture can be presented to the stakeholders and no NULL values shown. Furthermore, treating duplicated values is also a step paramount to data analysis. If there exists duplicated values in the dataset then the information would be incorrect again depicting erroneous information that could be used by stakeholders for decision making.</w:t>
+        <w:t xml:space="preserve">Tableau dashboard. This ensures that when the visualizations are </w:t>
+      </w:r>
+      <w:proofErr w:type="gramStart"/>
+      <w:r>
+        <w:t>made</w:t>
+      </w:r>
+      <w:proofErr w:type="gramEnd"/>
+      <w:r>
+        <w:t xml:space="preserve"> a complete picture can be presented to the stakeholders and no NULL values shown. Furthermore, treating duplicated values is also a step paramount to data analysis. If there </w:t>
+      </w:r>
+      <w:proofErr w:type="gramStart"/>
+      <w:r>
+        <w:t>exists</w:t>
+      </w:r>
+      <w:proofErr w:type="gramEnd"/>
+      <w:r>
+        <w:t xml:space="preserve"> duplicated values in the dataset then the information would be incorrect again depicting erroneous information that could be used by stakeholders for decision making.</w:t>
       </w:r>
       <w:r>
         <w:t xml:space="preserve"> Several modules within the SciKit learn python package, such as the </w:t>
@@ -733,9 +956,11 @@
         <w:pStyle w:val="Heading1"/>
         <w:jc w:val="left"/>
       </w:pPr>
+      <w:bookmarkStart w:id="3" w:name="_Toc160972666"/>
       <w:r>
         <w:t>Part IV: Dashboard Creation Steps</w:t>
       </w:r>
+      <w:bookmarkEnd w:id="3"/>
     </w:p>
     <w:p>
       <w:r>
@@ -1432,9 +1657,11 @@
         <w:pStyle w:val="Heading1"/>
         <w:jc w:val="left"/>
       </w:pPr>
+      <w:bookmarkStart w:id="4" w:name="_Toc160972667"/>
       <w:r>
         <w:t>Part V: Results</w:t>
       </w:r>
+      <w:bookmarkEnd w:id="4"/>
     </w:p>
     <w:p>
       <w:r>
@@ -1456,9 +1683,11 @@
         <w:pStyle w:val="Heading1"/>
         <w:jc w:val="left"/>
       </w:pPr>
+      <w:bookmarkStart w:id="5" w:name="_Toc160972668"/>
       <w:r>
         <w:t>Part VI: Limitations</w:t>
       </w:r>
+      <w:bookmarkEnd w:id="5"/>
     </w:p>
     <w:p>
       <w:r>
@@ -1506,21 +1735,6 @@
         <w:t xml:space="preserve"> relationships between variables but not why they occur, which is essential for developing effective interventions. </w:t>
       </w:r>
     </w:p>
-    <w:p/>
-    <w:p/>
-    <w:p>
-      <w:pPr>
-        <w:ind w:left="720" w:firstLine="0"/>
-      </w:pPr>
-    </w:p>
-    <w:p/>
-    <w:p/>
-    <w:p/>
-    <w:p/>
-    <w:p/>
-    <w:p/>
-    <w:p/>
-    <w:p/>
     <w:sdt>
       <w:sdtPr>
         <w:rPr>

--- a/D211_Advanced Data Acquisition/D211 - Advanced Data Acquisition.docx
+++ b/D211_Advanced Data Acquisition/D211 - Advanced Data Acquisition.docx
@@ -1,6 +1,6 @@
 
 <file path=word/document.xml><?xml version="1.0" encoding="utf-8"?>
-<w:document xmlns:wpc="http://schemas.microsoft.com/office/word/2010/wordprocessingCanvas" xmlns:cx="http://schemas.microsoft.com/office/drawing/2014/chartex" xmlns:cx1="http://schemas.microsoft.com/office/drawing/2015/9/8/chartex" xmlns:cx2="http://schemas.microsoft.com/office/drawing/2015/10/21/chartex" xmlns:cx3="http://schemas.microsoft.com/office/drawing/2016/5/9/chartex" xmlns:cx4="http://schemas.microsoft.com/office/drawing/2016/5/10/chartex" xmlns:cx5="http://schemas.microsoft.com/office/drawing/2016/5/11/chartex" xmlns:cx6="http://schemas.microsoft.com/office/drawing/2016/5/12/chartex" xmlns:cx7="http://schemas.microsoft.com/office/drawing/2016/5/13/chartex" xmlns:cx8="http://schemas.microsoft.com/office/drawing/2016/5/14/chartex" xmlns:mc="http://schemas.openxmlformats.org/markup-compatibility/2006" xmlns:aink="http://schemas.microsoft.com/office/drawing/2016/ink" xmlns:am3d="http://schemas.microsoft.com/office/drawing/2017/model3d" xmlns:o="urn:schemas-microsoft-com:office:office" xmlns:oel="http://schemas.microsoft.com/office/2019/extlst" xmlns:r="http://schemas.openxmlformats.org/officeDocument/2006/relationships" xmlns:m="http://schemas.openxmlformats.org/officeDocument/2006/math" xmlns:v="urn:schemas-microsoft-com:vml" xmlns:wp14="http://schemas.microsoft.com/office/word/2010/wordprocessingDrawing" xmlns:wp="http://schemas.openxmlformats.org/drawingml/2006/wordprocessingDrawing" xmlns:w10="urn:schemas-microsoft-com:office:word" xmlns:w="http://schemas.openxmlformats.org/wordprocessingml/2006/main" xmlns:w14="http://schemas.microsoft.com/office/word/2010/wordml" xmlns:w15="http://schemas.microsoft.com/office/word/2012/wordml" xmlns:w16cex="http://schemas.microsoft.com/office/word/2018/wordml/cex" xmlns:w16cid="http://schemas.microsoft.com/office/word/2016/wordml/cid" xmlns:w16="http://schemas.microsoft.com/office/word/2018/wordml" xmlns:w16sdtdh="http://schemas.microsoft.com/office/word/2020/wordml/sdtdatahash" xmlns:w16se="http://schemas.microsoft.com/office/word/2015/wordml/symex" xmlns:wpg="http://schemas.microsoft.com/office/word/2010/wordprocessingGroup" xmlns:wpi="http://schemas.microsoft.com/office/word/2010/wordprocessingInk" xmlns:wne="http://schemas.microsoft.com/office/word/2006/wordml" xmlns:wps="http://schemas.microsoft.com/office/word/2010/wordprocessingShape" mc:Ignorable="w14 w15 w16se w16cid w16 w16cex w16sdtdh wp14">
+<w:document xmlns:wpc="http://schemas.microsoft.com/office/word/2010/wordprocessingCanvas" xmlns:cx="http://schemas.microsoft.com/office/drawing/2014/chartex" xmlns:cx1="http://schemas.microsoft.com/office/drawing/2015/9/8/chartex" xmlns:cx2="http://schemas.microsoft.com/office/drawing/2015/10/21/chartex" xmlns:cx3="http://schemas.microsoft.com/office/drawing/2016/5/9/chartex" xmlns:cx4="http://schemas.microsoft.com/office/drawing/2016/5/10/chartex" xmlns:cx5="http://schemas.microsoft.com/office/drawing/2016/5/11/chartex" xmlns:cx6="http://schemas.microsoft.com/office/drawing/2016/5/12/chartex" xmlns:cx7="http://schemas.microsoft.com/office/drawing/2016/5/13/chartex" xmlns:cx8="http://schemas.microsoft.com/office/drawing/2016/5/14/chartex" xmlns:mc="http://schemas.openxmlformats.org/markup-compatibility/2006" xmlns:aink="http://schemas.microsoft.com/office/drawing/2016/ink" xmlns:am3d="http://schemas.microsoft.com/office/drawing/2017/model3d" xmlns:o="urn:schemas-microsoft-com:office:office" xmlns:oel="http://schemas.microsoft.com/office/2019/extlst" xmlns:r="http://schemas.openxmlformats.org/officeDocument/2006/relationships" xmlns:m="http://schemas.openxmlformats.org/officeDocument/2006/math" xmlns:v="urn:schemas-microsoft-com:vml" xmlns:wp14="http://schemas.microsoft.com/office/word/2010/wordprocessingDrawing" xmlns:wp="http://schemas.openxmlformats.org/drawingml/2006/wordprocessingDrawing" xmlns:w10="urn:schemas-microsoft-com:office:word" xmlns:w="http://schemas.openxmlformats.org/wordprocessingml/2006/main" xmlns:w14="http://schemas.microsoft.com/office/word/2010/wordml" xmlns:w15="http://schemas.microsoft.com/office/word/2012/wordml" xmlns:w16cex="http://schemas.microsoft.com/office/word/2018/wordml/cex" xmlns:w16cid="http://schemas.microsoft.com/office/word/2016/wordml/cid" xmlns:w16="http://schemas.microsoft.com/office/word/2018/wordml" xmlns:w16du="http://schemas.microsoft.com/office/word/2023/wordml/word16du" xmlns:w16sdtdh="http://schemas.microsoft.com/office/word/2020/wordml/sdtdatahash" xmlns:w16se="http://schemas.microsoft.com/office/word/2015/wordml/symex" xmlns:wpg="http://schemas.microsoft.com/office/word/2010/wordprocessingGroup" xmlns:wpi="http://schemas.microsoft.com/office/word/2010/wordprocessingInk" xmlns:wne="http://schemas.microsoft.com/office/word/2006/wordml" xmlns:wps="http://schemas.microsoft.com/office/word/2010/wordprocessingShape" mc:Ignorable="w14 w15 w16se w16cid w16 w16cex w16sdtdh w16du wp14">
   <w:body>
     <w:p>
       <w:pPr>
@@ -196,7 +196,7 @@
           <w:rFonts w:cs="Times New Roman"/>
           <w:szCs w:val="24"/>
         </w:rPr>
-        <w:t>March</w:t>
+        <w:t>July</w:t>
       </w:r>
       <w:r>
         <w:rPr>
@@ -1870,7 +1870,7 @@
 </file>
 
 <file path=word/endnotes.xml><?xml version="1.0" encoding="utf-8"?>
-<w:endnotes xmlns:wpc="http://schemas.microsoft.com/office/word/2010/wordprocessingCanvas" xmlns:cx="http://schemas.microsoft.com/office/drawing/2014/chartex" xmlns:cx1="http://schemas.microsoft.com/office/drawing/2015/9/8/chartex" xmlns:cx2="http://schemas.microsoft.com/office/drawing/2015/10/21/chartex" xmlns:cx3="http://schemas.microsoft.com/office/drawing/2016/5/9/chartex" xmlns:cx4="http://schemas.microsoft.com/office/drawing/2016/5/10/chartex" xmlns:cx5="http://schemas.microsoft.com/office/drawing/2016/5/11/chartex" xmlns:cx6="http://schemas.microsoft.com/office/drawing/2016/5/12/chartex" xmlns:cx7="http://schemas.microsoft.com/office/drawing/2016/5/13/chartex" xmlns:cx8="http://schemas.microsoft.com/office/drawing/2016/5/14/chartex" xmlns:mc="http://schemas.openxmlformats.org/markup-compatibility/2006" xmlns:aink="http://schemas.microsoft.com/office/drawing/2016/ink" xmlns:am3d="http://schemas.microsoft.com/office/drawing/2017/model3d" xmlns:o="urn:schemas-microsoft-com:office:office" xmlns:oel="http://schemas.microsoft.com/office/2019/extlst" xmlns:r="http://schemas.openxmlformats.org/officeDocument/2006/relationships" xmlns:m="http://schemas.openxmlformats.org/officeDocument/2006/math" xmlns:v="urn:schemas-microsoft-com:vml" xmlns:wp14="http://schemas.microsoft.com/office/word/2010/wordprocessingDrawing" xmlns:wp="http://schemas.openxmlformats.org/drawingml/2006/wordprocessingDrawing" xmlns:w10="urn:schemas-microsoft-com:office:word" xmlns:w="http://schemas.openxmlformats.org/wordprocessingml/2006/main" xmlns:w14="http://schemas.microsoft.com/office/word/2010/wordml" xmlns:w15="http://schemas.microsoft.com/office/word/2012/wordml" xmlns:w16cex="http://schemas.microsoft.com/office/word/2018/wordml/cex" xmlns:w16cid="http://schemas.microsoft.com/office/word/2016/wordml/cid" xmlns:w16="http://schemas.microsoft.com/office/word/2018/wordml" xmlns:w16sdtdh="http://schemas.microsoft.com/office/word/2020/wordml/sdtdatahash" xmlns:w16se="http://schemas.microsoft.com/office/word/2015/wordml/symex" xmlns:wpg="http://schemas.microsoft.com/office/word/2010/wordprocessingGroup" xmlns:wpi="http://schemas.microsoft.com/office/word/2010/wordprocessingInk" xmlns:wne="http://schemas.microsoft.com/office/word/2006/wordml" xmlns:wps="http://schemas.microsoft.com/office/word/2010/wordprocessingShape" mc:Ignorable="w14 w15 w16se w16cid w16 w16cex w16sdtdh wp14">
+<w:endnotes xmlns:wpc="http://schemas.microsoft.com/office/word/2010/wordprocessingCanvas" xmlns:cx="http://schemas.microsoft.com/office/drawing/2014/chartex" xmlns:cx1="http://schemas.microsoft.com/office/drawing/2015/9/8/chartex" xmlns:cx2="http://schemas.microsoft.com/office/drawing/2015/10/21/chartex" xmlns:cx3="http://schemas.microsoft.com/office/drawing/2016/5/9/chartex" xmlns:cx4="http://schemas.microsoft.com/office/drawing/2016/5/10/chartex" xmlns:cx5="http://schemas.microsoft.com/office/drawing/2016/5/11/chartex" xmlns:cx6="http://schemas.microsoft.com/office/drawing/2016/5/12/chartex" xmlns:cx7="http://schemas.microsoft.com/office/drawing/2016/5/13/chartex" xmlns:cx8="http://schemas.microsoft.com/office/drawing/2016/5/14/chartex" xmlns:mc="http://schemas.openxmlformats.org/markup-compatibility/2006" xmlns:aink="http://schemas.microsoft.com/office/drawing/2016/ink" xmlns:am3d="http://schemas.microsoft.com/office/drawing/2017/model3d" xmlns:o="urn:schemas-microsoft-com:office:office" xmlns:oel="http://schemas.microsoft.com/office/2019/extlst" xmlns:r="http://schemas.openxmlformats.org/officeDocument/2006/relationships" xmlns:m="http://schemas.openxmlformats.org/officeDocument/2006/math" xmlns:v="urn:schemas-microsoft-com:vml" xmlns:wp14="http://schemas.microsoft.com/office/word/2010/wordprocessingDrawing" xmlns:wp="http://schemas.openxmlformats.org/drawingml/2006/wordprocessingDrawing" xmlns:w10="urn:schemas-microsoft-com:office:word" xmlns:w="http://schemas.openxmlformats.org/wordprocessingml/2006/main" xmlns:w14="http://schemas.microsoft.com/office/word/2010/wordml" xmlns:w15="http://schemas.microsoft.com/office/word/2012/wordml" xmlns:w16cex="http://schemas.microsoft.com/office/word/2018/wordml/cex" xmlns:w16cid="http://schemas.microsoft.com/office/word/2016/wordml/cid" xmlns:w16="http://schemas.microsoft.com/office/word/2018/wordml" xmlns:w16du="http://schemas.microsoft.com/office/word/2023/wordml/word16du" xmlns:w16sdtdh="http://schemas.microsoft.com/office/word/2020/wordml/sdtdatahash" xmlns:w16se="http://schemas.microsoft.com/office/word/2015/wordml/symex" xmlns:wpg="http://schemas.microsoft.com/office/word/2010/wordprocessingGroup" xmlns:wpi="http://schemas.microsoft.com/office/word/2010/wordprocessingInk" xmlns:wne="http://schemas.microsoft.com/office/word/2006/wordml" xmlns:wps="http://schemas.microsoft.com/office/word/2010/wordprocessingShape" mc:Ignorable="w14 w15 w16se w16cid w16 w16cex w16sdtdh w16du wp14">
   <w:endnote w:type="separator" w:id="-1">
     <w:p>
       <w:r>
@@ -1891,7 +1891,7 @@
 </file>
 
 <file path=word/footnotes.xml><?xml version="1.0" encoding="utf-8"?>
-<w:footnotes xmlns:wpc="http://schemas.microsoft.com/office/word/2010/wordprocessingCanvas" xmlns:cx="http://schemas.microsoft.com/office/drawing/2014/chartex" xmlns:cx1="http://schemas.microsoft.com/office/drawing/2015/9/8/chartex" xmlns:cx2="http://schemas.microsoft.com/office/drawing/2015/10/21/chartex" xmlns:cx3="http://schemas.microsoft.com/office/drawing/2016/5/9/chartex" xmlns:cx4="http://schemas.microsoft.com/office/drawing/2016/5/10/chartex" xmlns:cx5="http://schemas.microsoft.com/office/drawing/2016/5/11/chartex" xmlns:cx6="http://schemas.microsoft.com/office/drawing/2016/5/12/chartex" xmlns:cx7="http://schemas.microsoft.com/office/drawing/2016/5/13/chartex" xmlns:cx8="http://schemas.microsoft.com/office/drawing/2016/5/14/chartex" xmlns:mc="http://schemas.openxmlformats.org/markup-compatibility/2006" xmlns:aink="http://schemas.microsoft.com/office/drawing/2016/ink" xmlns:am3d="http://schemas.microsoft.com/office/drawing/2017/model3d" xmlns:o="urn:schemas-microsoft-com:office:office" xmlns:oel="http://schemas.microsoft.com/office/2019/extlst" xmlns:r="http://schemas.openxmlformats.org/officeDocument/2006/relationships" xmlns:m="http://schemas.openxmlformats.org/officeDocument/2006/math" xmlns:v="urn:schemas-microsoft-com:vml" xmlns:wp14="http://schemas.microsoft.com/office/word/2010/wordprocessingDrawing" xmlns:wp="http://schemas.openxmlformats.org/drawingml/2006/wordprocessingDrawing" xmlns:w10="urn:schemas-microsoft-com:office:word" xmlns:w="http://schemas.openxmlformats.org/wordprocessingml/2006/main" xmlns:w14="http://schemas.microsoft.com/office/word/2010/wordml" xmlns:w15="http://schemas.microsoft.com/office/word/2012/wordml" xmlns:w16cex="http://schemas.microsoft.com/office/word/2018/wordml/cex" xmlns:w16cid="http://schemas.microsoft.com/office/word/2016/wordml/cid" xmlns:w16="http://schemas.microsoft.com/office/word/2018/wordml" xmlns:w16sdtdh="http://schemas.microsoft.com/office/word/2020/wordml/sdtdatahash" xmlns:w16se="http://schemas.microsoft.com/office/word/2015/wordml/symex" xmlns:wpg="http://schemas.microsoft.com/office/word/2010/wordprocessingGroup" xmlns:wpi="http://schemas.microsoft.com/office/word/2010/wordprocessingInk" xmlns:wne="http://schemas.microsoft.com/office/word/2006/wordml" xmlns:wps="http://schemas.microsoft.com/office/word/2010/wordprocessingShape" mc:Ignorable="w14 w15 w16se w16cid w16 w16cex w16sdtdh wp14">
+<w:footnotes xmlns:wpc="http://schemas.microsoft.com/office/word/2010/wordprocessingCanvas" xmlns:cx="http://schemas.microsoft.com/office/drawing/2014/chartex" xmlns:cx1="http://schemas.microsoft.com/office/drawing/2015/9/8/chartex" xmlns:cx2="http://schemas.microsoft.com/office/drawing/2015/10/21/chartex" xmlns:cx3="http://schemas.microsoft.com/office/drawing/2016/5/9/chartex" xmlns:cx4="http://schemas.microsoft.com/office/drawing/2016/5/10/chartex" xmlns:cx5="http://schemas.microsoft.com/office/drawing/2016/5/11/chartex" xmlns:cx6="http://schemas.microsoft.com/office/drawing/2016/5/12/chartex" xmlns:cx7="http://schemas.microsoft.com/office/drawing/2016/5/13/chartex" xmlns:cx8="http://schemas.microsoft.com/office/drawing/2016/5/14/chartex" xmlns:mc="http://schemas.openxmlformats.org/markup-compatibility/2006" xmlns:aink="http://schemas.microsoft.com/office/drawing/2016/ink" xmlns:am3d="http://schemas.microsoft.com/office/drawing/2017/model3d" xmlns:o="urn:schemas-microsoft-com:office:office" xmlns:oel="http://schemas.microsoft.com/office/2019/extlst" xmlns:r="http://schemas.openxmlformats.org/officeDocument/2006/relationships" xmlns:m="http://schemas.openxmlformats.org/officeDocument/2006/math" xmlns:v="urn:schemas-microsoft-com:vml" xmlns:wp14="http://schemas.microsoft.com/office/word/2010/wordprocessingDrawing" xmlns:wp="http://schemas.openxmlformats.org/drawingml/2006/wordprocessingDrawing" xmlns:w10="urn:schemas-microsoft-com:office:word" xmlns:w="http://schemas.openxmlformats.org/wordprocessingml/2006/main" xmlns:w14="http://schemas.microsoft.com/office/word/2010/wordml" xmlns:w15="http://schemas.microsoft.com/office/word/2012/wordml" xmlns:w16cex="http://schemas.microsoft.com/office/word/2018/wordml/cex" xmlns:w16cid="http://schemas.microsoft.com/office/word/2016/wordml/cid" xmlns:w16="http://schemas.microsoft.com/office/word/2018/wordml" xmlns:w16du="http://schemas.microsoft.com/office/word/2023/wordml/word16du" xmlns:w16sdtdh="http://schemas.microsoft.com/office/word/2020/wordml/sdtdatahash" xmlns:w16se="http://schemas.microsoft.com/office/word/2015/wordml/symex" xmlns:wpg="http://schemas.microsoft.com/office/word/2010/wordprocessingGroup" xmlns:wpi="http://schemas.microsoft.com/office/word/2010/wordprocessingInk" xmlns:wne="http://schemas.microsoft.com/office/word/2006/wordml" xmlns:wps="http://schemas.microsoft.com/office/word/2010/wordprocessingShape" mc:Ignorable="w14 w15 w16se w16cid w16 w16cex w16sdtdh w16du wp14">
   <w:footnote w:type="separator" w:id="-1">
     <w:p>
       <w:r>
@@ -1912,7 +1912,7 @@
 </file>
 
 <file path=word/header1.xml><?xml version="1.0" encoding="utf-8"?>
-<w:hdr xmlns:wpc="http://schemas.microsoft.com/office/word/2010/wordprocessingCanvas" xmlns:cx="http://schemas.microsoft.com/office/drawing/2014/chartex" xmlns:cx1="http://schemas.microsoft.com/office/drawing/2015/9/8/chartex" xmlns:cx2="http://schemas.microsoft.com/office/drawing/2015/10/21/chartex" xmlns:cx3="http://schemas.microsoft.com/office/drawing/2016/5/9/chartex" xmlns:cx4="http://schemas.microsoft.com/office/drawing/2016/5/10/chartex" xmlns:cx5="http://schemas.microsoft.com/office/drawing/2016/5/11/chartex" xmlns:cx6="http://schemas.microsoft.com/office/drawing/2016/5/12/chartex" xmlns:cx7="http://schemas.microsoft.com/office/drawing/2016/5/13/chartex" xmlns:cx8="http://schemas.microsoft.com/office/drawing/2016/5/14/chartex" xmlns:mc="http://schemas.openxmlformats.org/markup-compatibility/2006" xmlns:aink="http://schemas.microsoft.com/office/drawing/2016/ink" xmlns:am3d="http://schemas.microsoft.com/office/drawing/2017/model3d" xmlns:o="urn:schemas-microsoft-com:office:office" xmlns:oel="http://schemas.microsoft.com/office/2019/extlst" xmlns:r="http://schemas.openxmlformats.org/officeDocument/2006/relationships" xmlns:m="http://schemas.openxmlformats.org/officeDocument/2006/math" xmlns:v="urn:schemas-microsoft-com:vml" xmlns:wp14="http://schemas.microsoft.com/office/word/2010/wordprocessingDrawing" xmlns:wp="http://schemas.openxmlformats.org/drawingml/2006/wordprocessingDrawing" xmlns:w10="urn:schemas-microsoft-com:office:word" xmlns:w="http://schemas.openxmlformats.org/wordprocessingml/2006/main" xmlns:w14="http://schemas.microsoft.com/office/word/2010/wordml" xmlns:w15="http://schemas.microsoft.com/office/word/2012/wordml" xmlns:w16cex="http://schemas.microsoft.com/office/word/2018/wordml/cex" xmlns:w16cid="http://schemas.microsoft.com/office/word/2016/wordml/cid" xmlns:w16="http://schemas.microsoft.com/office/word/2018/wordml" xmlns:w16sdtdh="http://schemas.microsoft.com/office/word/2020/wordml/sdtdatahash" xmlns:w16se="http://schemas.microsoft.com/office/word/2015/wordml/symex" xmlns:wpg="http://schemas.microsoft.com/office/word/2010/wordprocessingGroup" xmlns:wpi="http://schemas.microsoft.com/office/word/2010/wordprocessingInk" xmlns:wne="http://schemas.microsoft.com/office/word/2006/wordml" xmlns:wps="http://schemas.microsoft.com/office/word/2010/wordprocessingShape" mc:Ignorable="w14 w15 w16se w16cid w16 w16cex w16sdtdh wp14">
+<w:hdr xmlns:wpc="http://schemas.microsoft.com/office/word/2010/wordprocessingCanvas" xmlns:cx="http://schemas.microsoft.com/office/drawing/2014/chartex" xmlns:cx1="http://schemas.microsoft.com/office/drawing/2015/9/8/chartex" xmlns:cx2="http://schemas.microsoft.com/office/drawing/2015/10/21/chartex" xmlns:cx3="http://schemas.microsoft.com/office/drawing/2016/5/9/chartex" xmlns:cx4="http://schemas.microsoft.com/office/drawing/2016/5/10/chartex" xmlns:cx5="http://schemas.microsoft.com/office/drawing/2016/5/11/chartex" xmlns:cx6="http://schemas.microsoft.com/office/drawing/2016/5/12/chartex" xmlns:cx7="http://schemas.microsoft.com/office/drawing/2016/5/13/chartex" xmlns:cx8="http://schemas.microsoft.com/office/drawing/2016/5/14/chartex" xmlns:mc="http://schemas.openxmlformats.org/markup-compatibility/2006" xmlns:aink="http://schemas.microsoft.com/office/drawing/2016/ink" xmlns:am3d="http://schemas.microsoft.com/office/drawing/2017/model3d" xmlns:o="urn:schemas-microsoft-com:office:office" xmlns:oel="http://schemas.microsoft.com/office/2019/extlst" xmlns:r="http://schemas.openxmlformats.org/officeDocument/2006/relationships" xmlns:m="http://schemas.openxmlformats.org/officeDocument/2006/math" xmlns:v="urn:schemas-microsoft-com:vml" xmlns:wp14="http://schemas.microsoft.com/office/word/2010/wordprocessingDrawing" xmlns:wp="http://schemas.openxmlformats.org/drawingml/2006/wordprocessingDrawing" xmlns:w10="urn:schemas-microsoft-com:office:word" xmlns:w="http://schemas.openxmlformats.org/wordprocessingml/2006/main" xmlns:w14="http://schemas.microsoft.com/office/word/2010/wordml" xmlns:w15="http://schemas.microsoft.com/office/word/2012/wordml" xmlns:w16cex="http://schemas.microsoft.com/office/word/2018/wordml/cex" xmlns:w16cid="http://schemas.microsoft.com/office/word/2016/wordml/cid" xmlns:w16="http://schemas.microsoft.com/office/word/2018/wordml" xmlns:w16du="http://schemas.microsoft.com/office/word/2023/wordml/word16du" xmlns:w16sdtdh="http://schemas.microsoft.com/office/word/2020/wordml/sdtdatahash" xmlns:w16se="http://schemas.microsoft.com/office/word/2015/wordml/symex" xmlns:wpg="http://schemas.microsoft.com/office/word/2010/wordprocessingGroup" xmlns:wpi="http://schemas.microsoft.com/office/word/2010/wordprocessingInk" xmlns:wne="http://schemas.microsoft.com/office/word/2006/wordml" xmlns:wps="http://schemas.microsoft.com/office/word/2010/wordprocessingShape" mc:Ignorable="w14 w15 w16se w16cid w16 w16cex w16sdtdh w16du wp14">
   <w:sdt>
     <w:sdtPr>
       <w:id w:val="-495726839"/>
@@ -1961,7 +1961,7 @@
 </file>
 
 <file path=word/header2.xml><?xml version="1.0" encoding="utf-8"?>
-<w:hdr xmlns:wpc="http://schemas.microsoft.com/office/word/2010/wordprocessingCanvas" xmlns:cx="http://schemas.microsoft.com/office/drawing/2014/chartex" xmlns:cx1="http://schemas.microsoft.com/office/drawing/2015/9/8/chartex" xmlns:cx2="http://schemas.microsoft.com/office/drawing/2015/10/21/chartex" xmlns:cx3="http://schemas.microsoft.com/office/drawing/2016/5/9/chartex" xmlns:cx4="http://schemas.microsoft.com/office/drawing/2016/5/10/chartex" xmlns:cx5="http://schemas.microsoft.com/office/drawing/2016/5/11/chartex" xmlns:cx6="http://schemas.microsoft.com/office/drawing/2016/5/12/chartex" xmlns:cx7="http://schemas.microsoft.com/office/drawing/2016/5/13/chartex" xmlns:cx8="http://schemas.microsoft.com/office/drawing/2016/5/14/chartex" xmlns:mc="http://schemas.openxmlformats.org/markup-compatibility/2006" xmlns:aink="http://schemas.microsoft.com/office/drawing/2016/ink" xmlns:am3d="http://schemas.microsoft.com/office/drawing/2017/model3d" xmlns:o="urn:schemas-microsoft-com:office:office" xmlns:oel="http://schemas.microsoft.com/office/2019/extlst" xmlns:r="http://schemas.openxmlformats.org/officeDocument/2006/relationships" xmlns:m="http://schemas.openxmlformats.org/officeDocument/2006/math" xmlns:v="urn:schemas-microsoft-com:vml" xmlns:wp14="http://schemas.microsoft.com/office/word/2010/wordprocessingDrawing" xmlns:wp="http://schemas.openxmlformats.org/drawingml/2006/wordprocessingDrawing" xmlns:w10="urn:schemas-microsoft-com:office:word" xmlns:w="http://schemas.openxmlformats.org/wordprocessingml/2006/main" xmlns:w14="http://schemas.microsoft.com/office/word/2010/wordml" xmlns:w15="http://schemas.microsoft.com/office/word/2012/wordml" xmlns:w16cex="http://schemas.microsoft.com/office/word/2018/wordml/cex" xmlns:w16cid="http://schemas.microsoft.com/office/word/2016/wordml/cid" xmlns:w16="http://schemas.microsoft.com/office/word/2018/wordml" xmlns:w16sdtdh="http://schemas.microsoft.com/office/word/2020/wordml/sdtdatahash" xmlns:w16se="http://schemas.microsoft.com/office/word/2015/wordml/symex" xmlns:wpg="http://schemas.microsoft.com/office/word/2010/wordprocessingGroup" xmlns:wpi="http://schemas.microsoft.com/office/word/2010/wordprocessingInk" xmlns:wne="http://schemas.microsoft.com/office/word/2006/wordml" xmlns:wps="http://schemas.microsoft.com/office/word/2010/wordprocessingShape" mc:Ignorable="w14 w15 w16se w16cid w16 w16cex w16sdtdh wp14">
+<w:hdr xmlns:wpc="http://schemas.microsoft.com/office/word/2010/wordprocessingCanvas" xmlns:cx="http://schemas.microsoft.com/office/drawing/2014/chartex" xmlns:cx1="http://schemas.microsoft.com/office/drawing/2015/9/8/chartex" xmlns:cx2="http://schemas.microsoft.com/office/drawing/2015/10/21/chartex" xmlns:cx3="http://schemas.microsoft.com/office/drawing/2016/5/9/chartex" xmlns:cx4="http://schemas.microsoft.com/office/drawing/2016/5/10/chartex" xmlns:cx5="http://schemas.microsoft.com/office/drawing/2016/5/11/chartex" xmlns:cx6="http://schemas.microsoft.com/office/drawing/2016/5/12/chartex" xmlns:cx7="http://schemas.microsoft.com/office/drawing/2016/5/13/chartex" xmlns:cx8="http://schemas.microsoft.com/office/drawing/2016/5/14/chartex" xmlns:mc="http://schemas.openxmlformats.org/markup-compatibility/2006" xmlns:aink="http://schemas.microsoft.com/office/drawing/2016/ink" xmlns:am3d="http://schemas.microsoft.com/office/drawing/2017/model3d" xmlns:o="urn:schemas-microsoft-com:office:office" xmlns:oel="http://schemas.microsoft.com/office/2019/extlst" xmlns:r="http://schemas.openxmlformats.org/officeDocument/2006/relationships" xmlns:m="http://schemas.openxmlformats.org/officeDocument/2006/math" xmlns:v="urn:schemas-microsoft-com:vml" xmlns:wp14="http://schemas.microsoft.com/office/word/2010/wordprocessingDrawing" xmlns:wp="http://schemas.openxmlformats.org/drawingml/2006/wordprocessingDrawing" xmlns:w10="urn:schemas-microsoft-com:office:word" xmlns:w="http://schemas.openxmlformats.org/wordprocessingml/2006/main" xmlns:w14="http://schemas.microsoft.com/office/word/2010/wordml" xmlns:w15="http://schemas.microsoft.com/office/word/2012/wordml" xmlns:w16cex="http://schemas.microsoft.com/office/word/2018/wordml/cex" xmlns:w16cid="http://schemas.microsoft.com/office/word/2016/wordml/cid" xmlns:w16="http://schemas.microsoft.com/office/word/2018/wordml" xmlns:w16du="http://schemas.microsoft.com/office/word/2023/wordml/word16du" xmlns:w16sdtdh="http://schemas.microsoft.com/office/word/2020/wordml/sdtdatahash" xmlns:w16se="http://schemas.microsoft.com/office/word/2015/wordml/symex" xmlns:wpg="http://schemas.microsoft.com/office/word/2010/wordprocessingGroup" xmlns:wpi="http://schemas.microsoft.com/office/word/2010/wordprocessingInk" xmlns:wne="http://schemas.microsoft.com/office/word/2006/wordml" xmlns:wps="http://schemas.microsoft.com/office/word/2010/wordprocessingShape" mc:Ignorable="w14 w15 w16se w16cid w16 w16cex w16sdtdh w16du wp14">
   <w:tbl>
     <w:tblPr>
       <w:tblW w:w="5000" w:type="pct"/>
@@ -2016,7 +2016,7 @@
 </file>
 
 <file path=word/numbering.xml><?xml version="1.0" encoding="utf-8"?>
-<w:numbering xmlns:wpc="http://schemas.microsoft.com/office/word/2010/wordprocessingCanvas" xmlns:cx="http://schemas.microsoft.com/office/drawing/2014/chartex" xmlns:cx1="http://schemas.microsoft.com/office/drawing/2015/9/8/chartex" xmlns:cx2="http://schemas.microsoft.com/office/drawing/2015/10/21/chartex" xmlns:cx3="http://schemas.microsoft.com/office/drawing/2016/5/9/chartex" xmlns:cx4="http://schemas.microsoft.com/office/drawing/2016/5/10/chartex" xmlns:cx5="http://schemas.microsoft.com/office/drawing/2016/5/11/chartex" xmlns:cx6="http://schemas.microsoft.com/office/drawing/2016/5/12/chartex" xmlns:cx7="http://schemas.microsoft.com/office/drawing/2016/5/13/chartex" xmlns:cx8="http://schemas.microsoft.com/office/drawing/2016/5/14/chartex" xmlns:mc="http://schemas.openxmlformats.org/markup-compatibility/2006" xmlns:aink="http://schemas.microsoft.com/office/drawing/2016/ink" xmlns:am3d="http://schemas.microsoft.com/office/drawing/2017/model3d" xmlns:o="urn:schemas-microsoft-com:office:office" xmlns:oel="http://schemas.microsoft.com/office/2019/extlst" xmlns:r="http://schemas.openxmlformats.org/officeDocument/2006/relationships" xmlns:m="http://schemas.openxmlformats.org/officeDocument/2006/math" xmlns:v="urn:schemas-microsoft-com:vml" xmlns:wp14="http://schemas.microsoft.com/office/word/2010/wordprocessingDrawing" xmlns:wp="http://schemas.openxmlformats.org/drawingml/2006/wordprocessingDrawing" xmlns:w10="urn:schemas-microsoft-com:office:word" xmlns:w="http://schemas.openxmlformats.org/wordprocessingml/2006/main" xmlns:w14="http://schemas.microsoft.com/office/word/2010/wordml" xmlns:w15="http://schemas.microsoft.com/office/word/2012/wordml" xmlns:w16cex="http://schemas.microsoft.com/office/word/2018/wordml/cex" xmlns:w16cid="http://schemas.microsoft.com/office/word/2016/wordml/cid" xmlns:w16="http://schemas.microsoft.com/office/word/2018/wordml" xmlns:w16sdtdh="http://schemas.microsoft.com/office/word/2020/wordml/sdtdatahash" xmlns:w16se="http://schemas.microsoft.com/office/word/2015/wordml/symex" xmlns:wpg="http://schemas.microsoft.com/office/word/2010/wordprocessingGroup" xmlns:wpi="http://schemas.microsoft.com/office/word/2010/wordprocessingInk" xmlns:wne="http://schemas.microsoft.com/office/word/2006/wordml" xmlns:wps="http://schemas.microsoft.com/office/word/2010/wordprocessingShape" mc:Ignorable="w14 w15 w16se w16cid w16 w16cex w16sdtdh wp14">
+<w:numbering xmlns:wpc="http://schemas.microsoft.com/office/word/2010/wordprocessingCanvas" xmlns:cx="http://schemas.microsoft.com/office/drawing/2014/chartex" xmlns:cx1="http://schemas.microsoft.com/office/drawing/2015/9/8/chartex" xmlns:cx2="http://schemas.microsoft.com/office/drawing/2015/10/21/chartex" xmlns:cx3="http://schemas.microsoft.com/office/drawing/2016/5/9/chartex" xmlns:cx4="http://schemas.microsoft.com/office/drawing/2016/5/10/chartex" xmlns:cx5="http://schemas.microsoft.com/office/drawing/2016/5/11/chartex" xmlns:cx6="http://schemas.microsoft.com/office/drawing/2016/5/12/chartex" xmlns:cx7="http://schemas.microsoft.com/office/drawing/2016/5/13/chartex" xmlns:cx8="http://schemas.microsoft.com/office/drawing/2016/5/14/chartex" xmlns:mc="http://schemas.openxmlformats.org/markup-compatibility/2006" xmlns:aink="http://schemas.microsoft.com/office/drawing/2016/ink" xmlns:am3d="http://schemas.microsoft.com/office/drawing/2017/model3d" xmlns:o="urn:schemas-microsoft-com:office:office" xmlns:oel="http://schemas.microsoft.com/office/2019/extlst" xmlns:r="http://schemas.openxmlformats.org/officeDocument/2006/relationships" xmlns:m="http://schemas.openxmlformats.org/officeDocument/2006/math" xmlns:v="urn:schemas-microsoft-com:vml" xmlns:wp14="http://schemas.microsoft.com/office/word/2010/wordprocessingDrawing" xmlns:wp="http://schemas.openxmlformats.org/drawingml/2006/wordprocessingDrawing" xmlns:w10="urn:schemas-microsoft-com:office:word" xmlns:w="http://schemas.openxmlformats.org/wordprocessingml/2006/main" xmlns:w14="http://schemas.microsoft.com/office/word/2010/wordml" xmlns:w15="http://schemas.microsoft.com/office/word/2012/wordml" xmlns:w16cex="http://schemas.microsoft.com/office/word/2018/wordml/cex" xmlns:w16cid="http://schemas.microsoft.com/office/word/2016/wordml/cid" xmlns:w16="http://schemas.microsoft.com/office/word/2018/wordml" xmlns:w16du="http://schemas.microsoft.com/office/word/2023/wordml/word16du" xmlns:w16sdtdh="http://schemas.microsoft.com/office/word/2020/wordml/sdtdatahash" xmlns:w16se="http://schemas.microsoft.com/office/word/2015/wordml/symex" xmlns:wpg="http://schemas.microsoft.com/office/word/2010/wordprocessingGroup" xmlns:wpi="http://schemas.microsoft.com/office/word/2010/wordprocessingInk" xmlns:wne="http://schemas.microsoft.com/office/word/2006/wordml" xmlns:wps="http://schemas.microsoft.com/office/word/2010/wordprocessingShape" mc:Ignorable="w14 w15 w16se w16cid w16 w16cex w16sdtdh w16du wp14">
   <w:abstractNum w:abstractNumId="0" w15:restartNumberingAfterBreak="0">
     <w:nsid w:val="379B7E25"/>
     <w:multiLevelType w:val="hybridMultilevel"/>
@@ -2229,7 +2229,7 @@
 </file>
 
 <file path=word/styles.xml><?xml version="1.0" encoding="utf-8"?>
-<w:styles xmlns:mc="http://schemas.openxmlformats.org/markup-compatibility/2006" xmlns:r="http://schemas.openxmlformats.org/officeDocument/2006/relationships" xmlns:w="http://schemas.openxmlformats.org/wordprocessingml/2006/main" xmlns:w14="http://schemas.microsoft.com/office/word/2010/wordml" xmlns:w15="http://schemas.microsoft.com/office/word/2012/wordml" xmlns:w16cex="http://schemas.microsoft.com/office/word/2018/wordml/cex" xmlns:w16cid="http://schemas.microsoft.com/office/word/2016/wordml/cid" xmlns:w16="http://schemas.microsoft.com/office/word/2018/wordml" xmlns:w16sdtdh="http://schemas.microsoft.com/office/word/2020/wordml/sdtdatahash" xmlns:w16se="http://schemas.microsoft.com/office/word/2015/wordml/symex" mc:Ignorable="w14 w15 w16se w16cid w16 w16cex w16sdtdh">
+<w:styles xmlns:mc="http://schemas.openxmlformats.org/markup-compatibility/2006" xmlns:r="http://schemas.openxmlformats.org/officeDocument/2006/relationships" xmlns:w="http://schemas.openxmlformats.org/wordprocessingml/2006/main" xmlns:w14="http://schemas.microsoft.com/office/word/2010/wordml" xmlns:w15="http://schemas.microsoft.com/office/word/2012/wordml" xmlns:w16cex="http://schemas.microsoft.com/office/word/2018/wordml/cex" xmlns:w16cid="http://schemas.microsoft.com/office/word/2016/wordml/cid" xmlns:w16="http://schemas.microsoft.com/office/word/2018/wordml" xmlns:w16du="http://schemas.microsoft.com/office/word/2023/wordml/word16du" xmlns:w16sdtdh="http://schemas.microsoft.com/office/word/2020/wordml/sdtdatahash" xmlns:w16se="http://schemas.microsoft.com/office/word/2015/wordml/symex" mc:Ignorable="w14 w15 w16se w16cid w16 w16cex w16sdtdh w16du">
   <w:docDefaults>
     <w:rPrDefault>
       <w:rPr>
